--- a/Методы и средства криптографической защиты/Практики/2 Семсетр/Электронные торги/Отчет Торги.docx
+++ b/Методы и средства криптографической защиты/Практики/2 Семсетр/Электронные торги/Отчет Торги.docx
@@ -1137,11 +1137,19 @@
         </w:rPr>
         <w:t>, у</w:t>
       </w:r>
-      <w:r>
-        <w:rPr>
-          <w:szCs w:val="28"/>
-        </w:rPr>
-        <w:t xml:space="preserve">довлетворяющее условию </w:t>
+      <w:proofErr w:type="spellStart"/>
+      <w:r>
+        <w:rPr>
+          <w:szCs w:val="28"/>
+        </w:rPr>
+        <w:t>довлетворяющее</w:t>
+      </w:r>
+      <w:proofErr w:type="spellEnd"/>
+      <w:r>
+        <w:rPr>
+          <w:szCs w:val="28"/>
+        </w:rPr>
+        <w:t xml:space="preserve"> условию </w:t>
       </w:r>
       <m:oMath>
         <m:sSub>
@@ -1462,15 +1470,20 @@
       <w:pPr>
         <w:jc w:val="left"/>
         <w:rPr>
-          <w:rFonts w:ascii="Cambria Math" w:hAnsi="Cambria Math"/>
-          <w:szCs w:val="28"/>
-        </w:rPr>
-      </w:pPr>
-      <w:r>
-        <w:rPr>
-          <w:szCs w:val="28"/>
-        </w:rPr>
-        <w:t xml:space="preserve">ОТ вырабатывает значения </w:t>
+          <w:szCs w:val="28"/>
+        </w:rPr>
+      </w:pPr>
+      <w:r>
+        <w:rPr>
+          <w:szCs w:val="28"/>
+        </w:rPr>
+        <w:t>Выбирается число</w:t>
+      </w:r>
+      <w:r>
+        <w:rPr>
+          <w:szCs w:val="28"/>
+        </w:rPr>
+        <w:t xml:space="preserve"> </w:t>
       </w:r>
       <m:oMath>
         <m:sSub>
@@ -1479,8 +1492,8 @@
               <w:rPr>
                 <w:rFonts w:ascii="Cambria Math" w:hAnsi="Cambria Math"/>
                 <w:i/>
-                <w:iCs/>
-                <w:szCs w:val="28"/>
+                <w:szCs w:val="28"/>
+                <w:lang w:val="en-US"/>
               </w:rPr>
             </m:ctrlPr>
           </m:sSubPr>
@@ -1489,8 +1502,9 @@
               <w:rPr>
                 <w:rFonts w:ascii="Cambria Math" w:hAnsi="Cambria Math"/>
                 <w:szCs w:val="28"/>
-              </w:rPr>
-              <m:t>p</m:t>
+                <w:lang w:val="en-US"/>
+              </w:rPr>
+              <m:t>s</m:t>
             </m:r>
           </m:e>
           <m:sub>
@@ -1506,20 +1520,9 @@
       </m:oMath>
       <w:r>
         <w:rPr>
-          <w:i/>
-          <w:iCs/>
-          <w:szCs w:val="28"/>
-        </w:rPr>
-        <w:t>,</w:t>
-      </w:r>
-      <w:r>
-        <w:rPr>
-          <w:rFonts w:ascii="Cambria Math" w:hAnsi="Cambria Math"/>
-          <w:i/>
-          <w:iCs/>
-          <w:szCs w:val="28"/>
-        </w:rPr>
-        <w:t xml:space="preserve"> </w:t>
+          <w:szCs w:val="28"/>
+        </w:rPr>
+        <w:t xml:space="preserve">, такое что </w:t>
       </w:r>
       <m:oMath>
         <m:sSub>
@@ -1528,7 +1531,6 @@
               <w:rPr>
                 <w:rFonts w:ascii="Cambria Math" w:hAnsi="Cambria Math"/>
                 <w:i/>
-                <w:iCs/>
                 <w:szCs w:val="28"/>
                 <w:lang w:val="en-US"/>
               </w:rPr>
@@ -1539,9 +1541,16 @@
               <w:rPr>
                 <w:rFonts w:ascii="Cambria Math" w:hAnsi="Cambria Math"/>
                 <w:szCs w:val="28"/>
-                <w:lang w:val="en-US"/>
-              </w:rPr>
-              <m:t>q</m:t>
+              </w:rPr>
+              <m:t>(</m:t>
+            </m:r>
+            <m:r>
+              <w:rPr>
+                <w:rFonts w:ascii="Cambria Math" w:hAnsi="Cambria Math"/>
+                <w:szCs w:val="28"/>
+                <w:lang w:val="en-US"/>
+              </w:rPr>
+              <m:t>s</m:t>
             </m:r>
           </m:e>
           <m:sub>
@@ -1567,7 +1576,6 @@
               <w:rPr>
                 <w:rFonts w:ascii="Cambria Math" w:hAnsi="Cambria Math"/>
                 <w:i/>
-                <w:iCs/>
                 <w:szCs w:val="28"/>
                 <w:lang w:val="en-US"/>
               </w:rPr>
@@ -1580,144 +1588,7 @@
                 <w:szCs w:val="28"/>
                 <w:lang w:val="en-US"/>
               </w:rPr>
-              <m:t>a</m:t>
-            </m:r>
-          </m:e>
-          <m:sub>
-            <m:r>
-              <w:rPr>
-                <w:rFonts w:ascii="Cambria Math" w:hAnsi="Cambria Math"/>
-                <w:szCs w:val="28"/>
-              </w:rPr>
-              <m:t>ОТ</m:t>
-            </m:r>
-          </m:sub>
-        </m:sSub>
-      </m:oMath>
-      <w:r>
-        <w:rPr>
-          <w:rFonts w:ascii="Cambria Math" w:hAnsi="Cambria Math"/>
-          <w:i/>
-          <w:iCs/>
-          <w:szCs w:val="28"/>
-        </w:rPr>
-        <w:t xml:space="preserve"> </w:t>
-      </w:r>
-      <w:r>
-        <w:rPr>
-          <w:rFonts w:ascii="Cambria Math" w:hAnsi="Cambria Math"/>
-          <w:szCs w:val="28"/>
-        </w:rPr>
-        <w:t xml:space="preserve">по описанным в ГОСТ Р 34-10.94 процедурам </w:t>
-      </w:r>
-      <w:r>
-        <w:rPr>
-          <w:rFonts w:ascii="Cambria Math" w:hAnsi="Cambria Math"/>
-          <w:szCs w:val="28"/>
-          <w:lang w:val="en-US"/>
-        </w:rPr>
-        <w:t>A</w:t>
-      </w:r>
-      <w:r>
-        <w:rPr>
-          <w:rFonts w:ascii="Cambria Math" w:hAnsi="Cambria Math"/>
-          <w:szCs w:val="28"/>
-        </w:rPr>
-        <w:t xml:space="preserve"> </w:t>
-      </w:r>
-      <w:r>
-        <w:rPr>
-          <w:rFonts w:ascii="Cambria Math" w:hAnsi="Cambria Math"/>
-          <w:szCs w:val="28"/>
-        </w:rPr>
-        <w:t>и С.</w:t>
-      </w:r>
-    </w:p>
-    <w:p>
-      <w:pPr>
-        <w:jc w:val="left"/>
-        <w:rPr>
-          <w:rFonts w:ascii="Cambria Math" w:hAnsi="Cambria Math"/>
-          <w:szCs w:val="28"/>
-        </w:rPr>
-      </w:pPr>
-      <w:r>
-        <w:rPr>
-          <w:rFonts w:ascii="Cambria Math" w:hAnsi="Cambria Math"/>
-          <w:szCs w:val="28"/>
-        </w:rPr>
-        <w:t xml:space="preserve">Публикуются значения </w:t>
-      </w:r>
-      <m:oMath>
-        <m:sSub>
-          <m:sSubPr>
-            <m:ctrlPr>
-              <w:rPr>
-                <w:rFonts w:ascii="Cambria Math" w:hAnsi="Cambria Math"/>
-                <w:i/>
-                <w:iCs/>
-                <w:szCs w:val="28"/>
-              </w:rPr>
-            </m:ctrlPr>
-          </m:sSubPr>
-          <m:e>
-            <m:r>
-              <w:rPr>
-                <w:rFonts w:ascii="Cambria Math" w:hAnsi="Cambria Math"/>
-                <w:szCs w:val="28"/>
-              </w:rPr>
-              <m:t>p</m:t>
-            </m:r>
-          </m:e>
-          <m:sub>
-            <m:r>
-              <w:rPr>
-                <w:rFonts w:ascii="Cambria Math" w:hAnsi="Cambria Math"/>
-                <w:szCs w:val="28"/>
-              </w:rPr>
-              <m:t>ОТ</m:t>
-            </m:r>
-          </m:sub>
-        </m:sSub>
-      </m:oMath>
-      <w:r>
-        <w:rPr>
-          <w:i/>
-          <w:iCs/>
-          <w:szCs w:val="28"/>
-        </w:rPr>
-        <w:t>,</w:t>
-      </w:r>
-      <w:r>
-        <w:rPr>
-          <w:rFonts w:ascii="Cambria Math" w:hAnsi="Cambria Math"/>
-          <w:i/>
-          <w:iCs/>
-          <w:szCs w:val="28"/>
-        </w:rPr>
-        <w:t xml:space="preserve"> </w:t>
-      </w:r>
-      <m:oMath>
-        <m:sSub>
-          <m:sSubPr>
-            <m:ctrlPr>
-              <w:rPr>
-                <w:rFonts w:ascii="Cambria Math" w:hAnsi="Cambria Math"/>
-                <w:i/>
-                <w:iCs/>
-                <w:szCs w:val="28"/>
-                <w:lang w:val="en-US"/>
-              </w:rPr>
-            </m:ctrlPr>
-          </m:sSubPr>
-          <m:e>
-            <m:r>
-              <w:rPr>
-                <w:rFonts w:ascii="Cambria Math" w:hAnsi="Cambria Math"/>
-                <w:szCs w:val="28"/>
-                <w:lang w:val="en-US"/>
-              </w:rPr>
-              <m:t>q</m:t>
+              <m:t>n</m:t>
             </m:r>
           </m:e>
           <m:sub>
@@ -1735,75 +1606,26 @@
             <w:rFonts w:ascii="Cambria Math" w:hAnsi="Cambria Math"/>
             <w:szCs w:val="28"/>
           </w:rPr>
-          <m:t xml:space="preserve">, </m:t>
+          <m:t>) = 1</m:t>
         </m:r>
-        <m:sSub>
-          <m:sSubPr>
-            <m:ctrlPr>
-              <w:rPr>
-                <w:rFonts w:ascii="Cambria Math" w:hAnsi="Cambria Math"/>
-                <w:i/>
-                <w:iCs/>
-                <w:szCs w:val="28"/>
-                <w:lang w:val="en-US"/>
-              </w:rPr>
-            </m:ctrlPr>
-          </m:sSubPr>
-          <m:e>
-            <m:r>
-              <w:rPr>
-                <w:rFonts w:ascii="Cambria Math" w:hAnsi="Cambria Math"/>
-                <w:szCs w:val="28"/>
-                <w:lang w:val="en-US"/>
-              </w:rPr>
-              <m:t>a</m:t>
-            </m:r>
-          </m:e>
-          <m:sub>
-            <m:r>
-              <w:rPr>
-                <w:rFonts w:ascii="Cambria Math" w:hAnsi="Cambria Math"/>
-                <w:szCs w:val="28"/>
-              </w:rPr>
-              <m:t>ОТ</m:t>
-            </m:r>
-          </m:sub>
-        </m:sSub>
       </m:oMath>
       <w:r>
         <w:rPr>
-          <w:rFonts w:ascii="Cambria Math" w:hAnsi="Cambria Math"/>
-          <w:szCs w:val="28"/>
-        </w:rPr>
-        <w:t xml:space="preserve"> для подписи заявок по </w:t>
-      </w:r>
-      <w:r>
-        <w:rPr>
-          <w:rFonts w:ascii="Cambria Math" w:hAnsi="Cambria Math"/>
-          <w:szCs w:val="28"/>
-        </w:rPr>
-        <w:t>ГОСТ Р 34-10.94</w:t>
-      </w:r>
-      <w:r>
-        <w:rPr>
-          <w:rFonts w:ascii="Cambria Math" w:hAnsi="Cambria Math"/>
           <w:szCs w:val="28"/>
         </w:rPr>
         <w:t>.</w:t>
       </w:r>
-    </w:p>
-    <w:p>
-      <w:pPr>
-        <w:jc w:val="left"/>
-        <w:rPr>
-          <w:szCs w:val="28"/>
-        </w:rPr>
-      </w:pPr>
-      <w:r>
-        <w:rPr>
-          <w:szCs w:val="28"/>
-        </w:rPr>
-        <w:t xml:space="preserve">Выбирается параметр </w:t>
+      <w:r>
+        <w:rPr>
+          <w:szCs w:val="28"/>
+        </w:rPr>
+        <w:t xml:space="preserve"> </w:t>
+      </w:r>
+      <w:r>
+        <w:rPr>
+          <w:szCs w:val="28"/>
+        </w:rPr>
+        <w:t xml:space="preserve">Вычисляется </w:t>
       </w:r>
       <m:oMath>
         <m:sSub>
@@ -1812,7 +1634,6 @@
               <w:rPr>
                 <w:rFonts w:ascii="Cambria Math" w:hAnsi="Cambria Math"/>
                 <w:i/>
-                <w:iCs/>
                 <w:szCs w:val="28"/>
               </w:rPr>
             </m:ctrlPr>
@@ -1824,7 +1645,7 @@
                 <w:szCs w:val="28"/>
                 <w:lang w:val="en-US"/>
               </w:rPr>
-              <m:t>x</m:t>
+              <m:t>v</m:t>
             </m:r>
           </m:e>
           <m:sub>
@@ -1834,59 +1655,6 @@
                 <w:szCs w:val="28"/>
               </w:rPr>
               <m:t>ОТ</m:t>
-            </m:r>
-          </m:sub>
-        </m:sSub>
-      </m:oMath>
-      <w:r>
-        <w:rPr>
-          <w:iCs/>
-          <w:szCs w:val="28"/>
-        </w:rPr>
-        <w:t xml:space="preserve"> такой что </w:t>
-      </w:r>
-      <m:oMath>
-        <m:r>
-          <w:rPr>
-            <w:rFonts w:ascii="Cambria Math" w:hAnsi="Cambria Math"/>
-            <w:szCs w:val="28"/>
-          </w:rPr>
-          <m:t>1&lt;</m:t>
-        </m:r>
-        <m:sSub>
-          <m:sSubPr>
-            <m:ctrlPr>
-              <w:rPr>
-                <w:rFonts w:ascii="Cambria Math" w:hAnsi="Cambria Math"/>
-                <w:i/>
-                <w:szCs w:val="28"/>
-              </w:rPr>
-            </m:ctrlPr>
-          </m:sSubPr>
-          <m:e>
-            <m:r>
-              <w:rPr>
-                <w:rFonts w:ascii="Cambria Math" w:hAnsi="Cambria Math"/>
-                <w:szCs w:val="28"/>
-                <w:lang w:val="en-US"/>
-              </w:rPr>
-              <m:t>x</m:t>
-            </m:r>
-          </m:e>
-          <m:sub>
-            <m:r>
-              <w:rPr>
-                <w:rFonts w:ascii="Cambria Math" w:hAnsi="Cambria Math"/>
-                <w:szCs w:val="28"/>
-              </w:rPr>
-              <m:t>о</m:t>
-            </m:r>
-            <m:r>
-              <w:rPr>
-                <w:rFonts w:ascii="Cambria Math" w:hAnsi="Cambria Math"/>
-                <w:szCs w:val="28"/>
-              </w:rPr>
-              <m:t>т</m:t>
             </m:r>
           </m:sub>
         </m:sSub>
@@ -1895,10 +1663,10 @@
             <w:rFonts w:ascii="Cambria Math" w:hAnsi="Cambria Math"/>
             <w:szCs w:val="28"/>
           </w:rPr>
-          <m:t>&lt;</m:t>
+          <m:t>=</m:t>
         </m:r>
-        <m:sSub>
-          <m:sSubPr>
+        <m:sSup>
+          <m:sSupPr>
             <m:ctrlPr>
               <w:rPr>
                 <w:rFonts w:ascii="Cambria Math" w:hAnsi="Cambria Math"/>
@@ -1906,112 +1674,10 @@
                 <w:szCs w:val="28"/>
               </w:rPr>
             </m:ctrlPr>
-          </m:sSubPr>
+          </m:sSupPr>
           <m:e>
-            <m:r>
-              <w:rPr>
-                <w:rFonts w:ascii="Cambria Math" w:hAnsi="Cambria Math"/>
-                <w:szCs w:val="28"/>
-                <w:lang w:val="en-US"/>
-              </w:rPr>
-              <m:t>q</m:t>
-            </m:r>
-          </m:e>
-          <m:sub>
-            <m:r>
-              <w:rPr>
-                <w:rFonts w:ascii="Cambria Math" w:hAnsi="Cambria Math"/>
-                <w:szCs w:val="28"/>
-              </w:rPr>
-              <m:t>ОТ</m:t>
-            </m:r>
-          </m:sub>
-        </m:sSub>
-      </m:oMath>
-    </w:p>
-    <w:p>
-      <w:pPr>
-        <w:jc w:val="left"/>
-        <w:rPr>
-          <w:iCs/>
-          <w:szCs w:val="28"/>
-        </w:rPr>
-      </w:pPr>
-      <w:r>
-        <w:rPr>
-          <w:szCs w:val="28"/>
-        </w:rPr>
-        <w:t xml:space="preserve">Вычисляется </w:t>
-      </w:r>
-      <m:oMath>
-        <m:sSub>
-          <m:sSubPr>
-            <m:ctrlPr>
-              <w:rPr>
-                <w:rFonts w:ascii="Cambria Math" w:hAnsi="Cambria Math"/>
-                <w:i/>
-                <w:szCs w:val="28"/>
-              </w:rPr>
-            </m:ctrlPr>
-          </m:sSubPr>
-          <m:e>
-            <m:r>
-              <w:rPr>
-                <w:rFonts w:ascii="Cambria Math" w:hAnsi="Cambria Math"/>
-                <w:szCs w:val="28"/>
-              </w:rPr>
-              <m:t>y</m:t>
-            </m:r>
-          </m:e>
-          <m:sub>
-            <m:r>
-              <w:rPr>
-                <w:rFonts w:ascii="Cambria Math" w:hAnsi="Cambria Math"/>
-                <w:szCs w:val="28"/>
-              </w:rPr>
-              <m:t>ОТ</m:t>
-            </m:r>
-          </m:sub>
-        </m:sSub>
-        <m:r>
-          <w:rPr>
-            <w:rFonts w:ascii="Cambria Math" w:hAnsi="Cambria Math"/>
-            <w:szCs w:val="28"/>
-          </w:rPr>
-          <m:t xml:space="preserve">= </m:t>
-        </m:r>
-        <m:sSubSup>
-          <m:sSubSupPr>
-            <m:ctrlPr>
-              <w:rPr>
-                <w:rFonts w:ascii="Cambria Math" w:hAnsi="Cambria Math"/>
-                <w:i/>
-                <w:szCs w:val="28"/>
-              </w:rPr>
-            </m:ctrlPr>
-          </m:sSubSupPr>
-          <m:e>
-            <m:r>
-              <w:rPr>
-                <w:rFonts w:ascii="Cambria Math" w:hAnsi="Cambria Math"/>
-                <w:szCs w:val="28"/>
-                <w:lang w:val="en-US"/>
-              </w:rPr>
-              <m:t>g</m:t>
-            </m:r>
-          </m:e>
-          <m:sub>
-            <m:r>
-              <w:rPr>
-                <w:rFonts w:ascii="Cambria Math" w:hAnsi="Cambria Math"/>
-                <w:szCs w:val="28"/>
-              </w:rPr>
-              <m:t>ОТ</m:t>
-            </m:r>
-          </m:sub>
-          <m:sup>
-            <m:sSub>
-              <m:sSubPr>
+            <m:d>
+              <m:dPr>
                 <m:ctrlPr>
                   <w:rPr>
                     <w:rFonts w:ascii="Cambria Math" w:hAnsi="Cambria Math"/>
@@ -2019,36 +1685,60 @@
                     <w:szCs w:val="28"/>
                   </w:rPr>
                 </m:ctrlPr>
-              </m:sSubPr>
+              </m:dPr>
               <m:e>
-                <m:r>
-                  <w:rPr>
-                    <w:rFonts w:ascii="Cambria Math" w:hAnsi="Cambria Math"/>
-                    <w:szCs w:val="28"/>
-                    <w:lang w:val="en-US"/>
-                  </w:rPr>
-                  <m:t>x</m:t>
-                </m:r>
+                <m:sSubSup>
+                  <m:sSubSupPr>
+                    <m:ctrlPr>
+                      <w:rPr>
+                        <w:rFonts w:ascii="Cambria Math" w:hAnsi="Cambria Math"/>
+                        <w:i/>
+                        <w:szCs w:val="28"/>
+                      </w:rPr>
+                    </m:ctrlPr>
+                  </m:sSubSupPr>
+                  <m:e>
+                    <m:r>
+                      <w:rPr>
+                        <w:rFonts w:ascii="Cambria Math" w:hAnsi="Cambria Math"/>
+                        <w:szCs w:val="28"/>
+                        <w:lang w:val="en-US"/>
+                      </w:rPr>
+                      <m:t>s</m:t>
+                    </m:r>
+                  </m:e>
+                  <m:sub>
+                    <m:r>
+                      <w:rPr>
+                        <w:rFonts w:ascii="Cambria Math" w:hAnsi="Cambria Math"/>
+                        <w:szCs w:val="28"/>
+                      </w:rPr>
+                      <m:t>ОТ</m:t>
+                    </m:r>
+                  </m:sub>
+                  <m:sup>
+                    <m:r>
+                      <w:rPr>
+                        <w:rFonts w:ascii="Cambria Math" w:hAnsi="Cambria Math"/>
+                        <w:szCs w:val="28"/>
+                      </w:rPr>
+                      <m:t>2</m:t>
+                    </m:r>
+                  </m:sup>
+                </m:sSubSup>
               </m:e>
-              <m:sub>
-                <m:r>
-                  <w:rPr>
-                    <w:rFonts w:ascii="Cambria Math" w:hAnsi="Cambria Math"/>
-                    <w:szCs w:val="28"/>
-                  </w:rPr>
-                  <m:t>ОТ</m:t>
-                </m:r>
-              </m:sub>
-            </m:sSub>
+            </m:d>
+          </m:e>
+          <m:sup>
+            <m:r>
+              <w:rPr>
+                <w:rFonts w:ascii="Cambria Math" w:hAnsi="Cambria Math"/>
+                <w:szCs w:val="28"/>
+              </w:rPr>
+              <m:t>-1</m:t>
+            </m:r>
           </m:sup>
-        </m:sSubSup>
-        <m:r>
-          <w:rPr>
-            <w:rFonts w:ascii="Cambria Math" w:hAnsi="Cambria Math"/>
-            <w:szCs w:val="28"/>
-          </w:rPr>
-          <m:t xml:space="preserve"> </m:t>
-        </m:r>
+        </m:sSup>
         <m:r>
           <w:rPr>
             <w:rFonts w:ascii="Cambria Math" w:hAnsi="Cambria Math"/>
@@ -2082,7 +1772,7 @@
                 <w:szCs w:val="28"/>
                 <w:lang w:val="en-US"/>
               </w:rPr>
-              <m:t>p</m:t>
+              <m:t>n</m:t>
             </m:r>
           </m:e>
           <m:sub>
@@ -2100,7 +1790,21 @@
         <w:rPr>
           <w:szCs w:val="28"/>
         </w:rPr>
-        <w:t xml:space="preserve">, где </w:t>
+        <w:t>.</w:t>
+      </w:r>
+    </w:p>
+    <w:p>
+      <w:pPr>
+        <w:jc w:val="left"/>
+        <w:rPr>
+          <w:szCs w:val="28"/>
+        </w:rPr>
+      </w:pPr>
+      <w:r>
+        <w:rPr>
+          <w:szCs w:val="28"/>
+        </w:rPr>
+        <w:t xml:space="preserve">Публикуются значения </w:t>
       </w:r>
       <m:oMath>
         <m:sSub>
@@ -2120,151 +1824,7 @@
                 <w:szCs w:val="28"/>
                 <w:lang w:val="en-US"/>
               </w:rPr>
-              <m:t>g</m:t>
-            </m:r>
-          </m:e>
-          <m:sub>
-            <m:r>
-              <w:rPr>
-                <w:rFonts w:ascii="Cambria Math" w:hAnsi="Cambria Math"/>
-                <w:szCs w:val="28"/>
-              </w:rPr>
-              <m:t>ОТ</m:t>
-            </m:r>
-          </m:sub>
-        </m:sSub>
-        <m:r>
-          <w:rPr>
-            <w:rFonts w:ascii="Cambria Math" w:hAnsi="Cambria Math"/>
-            <w:szCs w:val="28"/>
-          </w:rPr>
-          <m:t xml:space="preserve">= </m:t>
-        </m:r>
-        <m:sSub>
-          <m:sSubPr>
-            <m:ctrlPr>
-              <w:rPr>
-                <w:rFonts w:ascii="Cambria Math" w:hAnsi="Cambria Math"/>
-                <w:i/>
-                <w:iCs/>
-                <w:szCs w:val="28"/>
-                <w:lang w:val="en-US"/>
-              </w:rPr>
-            </m:ctrlPr>
-          </m:sSubPr>
-          <m:e>
-            <m:r>
-              <w:rPr>
-                <w:rFonts w:ascii="Cambria Math" w:hAnsi="Cambria Math"/>
-                <w:szCs w:val="28"/>
-                <w:lang w:val="en-US"/>
-              </w:rPr>
-              <m:t>a</m:t>
-            </m:r>
-          </m:e>
-          <m:sub>
-            <m:r>
-              <w:rPr>
-                <w:rFonts w:ascii="Cambria Math" w:hAnsi="Cambria Math"/>
-                <w:szCs w:val="28"/>
-              </w:rPr>
-              <m:t>ОТ</m:t>
-            </m:r>
-          </m:sub>
-        </m:sSub>
-      </m:oMath>
-      <w:r>
-        <w:rPr>
-          <w:iCs/>
-          <w:szCs w:val="28"/>
-        </w:rPr>
-        <w:t>.</w:t>
-      </w:r>
-    </w:p>
-    <w:p>
-      <w:pPr>
-        <w:jc w:val="left"/>
-        <w:rPr>
-          <w:szCs w:val="28"/>
-        </w:rPr>
-      </w:pPr>
-      <w:r>
-        <w:rPr>
-          <w:iCs/>
-          <w:szCs w:val="28"/>
-        </w:rPr>
-        <w:t xml:space="preserve">Полученный набор параметров </w:t>
-      </w:r>
-      <m:oMath>
-        <m:sSub>
-          <m:sSubPr>
-            <m:ctrlPr>
-              <w:rPr>
-                <w:rFonts w:ascii="Cambria Math" w:hAnsi="Cambria Math"/>
-                <w:i/>
-                <w:iCs/>
-                <w:szCs w:val="28"/>
-              </w:rPr>
-            </m:ctrlPr>
-          </m:sSubPr>
-          <m:e>
-            <m:r>
-              <w:rPr>
-                <w:rFonts w:ascii="Cambria Math" w:hAnsi="Cambria Math"/>
-                <w:szCs w:val="28"/>
-              </w:rPr>
-              <m:t>p</m:t>
-            </m:r>
-          </m:e>
-          <m:sub>
-            <m:r>
-              <w:rPr>
-                <w:rFonts w:ascii="Cambria Math" w:hAnsi="Cambria Math"/>
-                <w:szCs w:val="28"/>
-              </w:rPr>
-              <m:t>ОТ</m:t>
-            </m:r>
-          </m:sub>
-        </m:sSub>
-      </m:oMath>
-      <w:r>
-        <w:rPr>
-          <w:i/>
-          <w:iCs/>
-          <w:szCs w:val="28"/>
-        </w:rPr>
-        <w:t>,</w:t>
-      </w:r>
-      <w:r>
-        <w:rPr>
-          <w:rFonts w:ascii="Cambria Math" w:hAnsi="Cambria Math"/>
-          <w:i/>
-          <w:iCs/>
-          <w:szCs w:val="28"/>
-        </w:rPr>
-        <w:t xml:space="preserve"> </w:t>
-      </w:r>
-      <m:oMath>
-        <m:sSub>
-          <m:sSubPr>
-            <m:ctrlPr>
-              <w:rPr>
-                <w:rFonts w:ascii="Cambria Math" w:hAnsi="Cambria Math"/>
-                <w:i/>
-                <w:iCs/>
-                <w:szCs w:val="28"/>
-                <w:lang w:val="en-US"/>
-              </w:rPr>
-            </m:ctrlPr>
-          </m:sSubPr>
-          <m:e>
-            <m:r>
-              <w:rPr>
-                <w:rFonts w:ascii="Cambria Math" w:hAnsi="Cambria Math"/>
-                <w:szCs w:val="28"/>
-                <w:lang w:val="en-US"/>
-              </w:rPr>
-              <m:t>q</m:t>
+              <m:t>v</m:t>
             </m:r>
           </m:e>
           <m:sub>
@@ -2290,9 +1850,7 @@
               <w:rPr>
                 <w:rFonts w:ascii="Cambria Math" w:hAnsi="Cambria Math"/>
                 <w:i/>
-                <w:iCs/>
-                <w:szCs w:val="28"/>
-                <w:lang w:val="en-US"/>
+                <w:szCs w:val="28"/>
               </w:rPr>
             </m:ctrlPr>
           </m:sSubPr>
@@ -2303,7 +1861,192 @@
                 <w:szCs w:val="28"/>
                 <w:lang w:val="en-US"/>
               </w:rPr>
-              <m:t>a</m:t>
+              <m:t>n</m:t>
+            </m:r>
+          </m:e>
+          <m:sub>
+            <m:r>
+              <w:rPr>
+                <w:rFonts w:ascii="Cambria Math" w:hAnsi="Cambria Math"/>
+                <w:szCs w:val="28"/>
+              </w:rPr>
+              <m:t>ОТ</m:t>
+            </m:r>
+          </m:sub>
+        </m:sSub>
+      </m:oMath>
+      <w:r>
+        <w:rPr>
+          <w:szCs w:val="28"/>
+        </w:rPr>
+        <w:t xml:space="preserve"> как открытый ключ для аутентификации по упрощенной схеме Фейге-Фиата-Шамира</w:t>
+      </w:r>
+    </w:p>
+    <w:p>
+      <w:pPr>
+        <w:jc w:val="left"/>
+        <w:rPr>
+          <w:szCs w:val="28"/>
+        </w:rPr>
+      </w:pPr>
+      <w:r>
+        <w:rPr>
+          <w:szCs w:val="28"/>
+        </w:rPr>
+        <w:t xml:space="preserve">ОТ запоминает значение </w:t>
+      </w:r>
+      <m:oMath>
+        <m:sSub>
+          <m:sSubPr>
+            <m:ctrlPr>
+              <w:rPr>
+                <w:rFonts w:ascii="Cambria Math" w:hAnsi="Cambria Math"/>
+                <w:i/>
+                <w:szCs w:val="28"/>
+                <w:lang w:val="en-US"/>
+              </w:rPr>
+            </m:ctrlPr>
+          </m:sSubPr>
+          <m:e>
+            <m:r>
+              <w:rPr>
+                <w:rFonts w:ascii="Cambria Math" w:hAnsi="Cambria Math"/>
+                <w:szCs w:val="28"/>
+                <w:lang w:val="en-US"/>
+              </w:rPr>
+              <m:t>s</m:t>
+            </m:r>
+          </m:e>
+          <m:sub>
+            <m:r>
+              <w:rPr>
+                <w:rFonts w:ascii="Cambria Math" w:hAnsi="Cambria Math"/>
+                <w:szCs w:val="28"/>
+              </w:rPr>
+              <m:t>ОТ</m:t>
+            </m:r>
+          </m:sub>
+        </m:sSub>
+      </m:oMath>
+      <w:r>
+        <w:rPr>
+          <w:szCs w:val="28"/>
+        </w:rPr>
+        <w:t>, как закрытый ключ для аутентификации по упрощенной с</w:t>
+      </w:r>
+      <w:proofErr w:type="spellStart"/>
+      <w:r>
+        <w:rPr>
+          <w:szCs w:val="28"/>
+        </w:rPr>
+        <w:t>хеме</w:t>
+      </w:r>
+      <w:proofErr w:type="spellEnd"/>
+      <w:r>
+        <w:rPr>
+          <w:szCs w:val="28"/>
+        </w:rPr>
+        <w:t xml:space="preserve"> </w:t>
+      </w:r>
+      <w:proofErr w:type="spellStart"/>
+      <w:r>
+        <w:rPr>
+          <w:szCs w:val="28"/>
+        </w:rPr>
+        <w:t>Фейге</w:t>
+      </w:r>
+      <w:proofErr w:type="spellEnd"/>
+      <w:r>
+        <w:rPr>
+          <w:szCs w:val="28"/>
+        </w:rPr>
+        <w:t>-Фиата-Шамира</w:t>
+      </w:r>
+    </w:p>
+    <w:p>
+      <w:pPr>
+        <w:jc w:val="left"/>
+        <w:rPr>
+          <w:rFonts w:ascii="Cambria Math" w:hAnsi="Cambria Math"/>
+          <w:szCs w:val="28"/>
+        </w:rPr>
+      </w:pPr>
+      <w:r>
+        <w:rPr>
+          <w:szCs w:val="28"/>
+        </w:rPr>
+        <w:t xml:space="preserve">ОТ вырабатывает значения </w:t>
+      </w:r>
+      <m:oMath>
+        <m:sSub>
+          <m:sSubPr>
+            <m:ctrlPr>
+              <w:rPr>
+                <w:rFonts w:ascii="Cambria Math" w:hAnsi="Cambria Math"/>
+                <w:i/>
+                <w:iCs/>
+                <w:szCs w:val="28"/>
+              </w:rPr>
+            </m:ctrlPr>
+          </m:sSubPr>
+          <m:e>
+            <m:r>
+              <w:rPr>
+                <w:rFonts w:ascii="Cambria Math" w:hAnsi="Cambria Math"/>
+                <w:szCs w:val="28"/>
+              </w:rPr>
+              <m:t>p</m:t>
+            </m:r>
+          </m:e>
+          <m:sub>
+            <m:r>
+              <w:rPr>
+                <w:rFonts w:ascii="Cambria Math" w:hAnsi="Cambria Math"/>
+                <w:szCs w:val="28"/>
+              </w:rPr>
+              <m:t>ОТ</m:t>
+            </m:r>
+          </m:sub>
+        </m:sSub>
+      </m:oMath>
+      <w:r>
+        <w:rPr>
+          <w:i/>
+          <w:iCs/>
+          <w:szCs w:val="28"/>
+        </w:rPr>
+        <w:t>,</w:t>
+      </w:r>
+      <w:r>
+        <w:rPr>
+          <w:rFonts w:ascii="Cambria Math" w:hAnsi="Cambria Math"/>
+          <w:i/>
+          <w:iCs/>
+          <w:szCs w:val="28"/>
+        </w:rPr>
+        <w:t xml:space="preserve"> </w:t>
+      </w:r>
+      <m:oMath>
+        <m:sSub>
+          <m:sSubPr>
+            <m:ctrlPr>
+              <w:rPr>
+                <w:rFonts w:ascii="Cambria Math" w:hAnsi="Cambria Math"/>
+                <w:i/>
+                <w:iCs/>
+                <w:szCs w:val="28"/>
+                <w:lang w:val="en-US"/>
+              </w:rPr>
+            </m:ctrlPr>
+          </m:sSubPr>
+          <m:e>
+            <m:r>
+              <w:rPr>
+                <w:rFonts w:ascii="Cambria Math" w:hAnsi="Cambria Math"/>
+                <w:szCs w:val="28"/>
+                <w:lang w:val="en-US"/>
+              </w:rPr>
+              <m:t>q</m:t>
             </m:r>
           </m:e>
           <m:sub>
@@ -2321,7 +2064,7 @@
             <w:rFonts w:ascii="Cambria Math" w:hAnsi="Cambria Math"/>
             <w:szCs w:val="28"/>
           </w:rPr>
-          <m:t>,</m:t>
+          <m:t xml:space="preserve">, </m:t>
         </m:r>
         <m:sSub>
           <m:sSubPr>
@@ -2329,7 +2072,9 @@
               <w:rPr>
                 <w:rFonts w:ascii="Cambria Math" w:hAnsi="Cambria Math"/>
                 <w:i/>
-                <w:szCs w:val="28"/>
+                <w:iCs/>
+                <w:szCs w:val="28"/>
+                <w:lang w:val="en-US"/>
               </w:rPr>
             </m:ctrlPr>
           </m:sSubPr>
@@ -2338,8 +2083,9 @@
               <w:rPr>
                 <w:rFonts w:ascii="Cambria Math" w:hAnsi="Cambria Math"/>
                 <w:szCs w:val="28"/>
-              </w:rPr>
-              <m:t>y</m:t>
+                <w:lang w:val="en-US"/>
+              </w:rPr>
+              <m:t>a</m:t>
             </m:r>
           </m:e>
           <m:sub>
@@ -2367,21 +2113,174 @@
           <w:rFonts w:ascii="Cambria Math" w:hAnsi="Cambria Math"/>
           <w:szCs w:val="28"/>
         </w:rPr>
-        <w:t xml:space="preserve">публикуется и является открытым ключом ОТ для подписи заявок по </w:t>
+        <w:t xml:space="preserve">по описанным в ГОСТ Р 34-10.94 процедурам </w:t>
       </w:r>
       <w:r>
         <w:rPr>
           <w:rFonts w:ascii="Cambria Math" w:hAnsi="Cambria Math"/>
           <w:szCs w:val="28"/>
-        </w:rPr>
-        <w:t>ГОСТ Р 34-10.94</w:t>
+          <w:lang w:val="en-US"/>
+        </w:rPr>
+        <w:t>A</w:t>
       </w:r>
       <w:r>
         <w:rPr>
           <w:rFonts w:ascii="Cambria Math" w:hAnsi="Cambria Math"/>
           <w:szCs w:val="28"/>
         </w:rPr>
-        <w:t xml:space="preserve"> и прохождения аутентификации по схеме Клаусса-Шнорра</w:t>
+        <w:t xml:space="preserve"> </w:t>
+      </w:r>
+      <w:r>
+        <w:rPr>
+          <w:rFonts w:ascii="Cambria Math" w:hAnsi="Cambria Math"/>
+          <w:szCs w:val="28"/>
+        </w:rPr>
+        <w:t>и С.</w:t>
+      </w:r>
+    </w:p>
+    <w:p>
+      <w:pPr>
+        <w:jc w:val="left"/>
+        <w:rPr>
+          <w:rFonts w:ascii="Cambria Math" w:hAnsi="Cambria Math"/>
+          <w:szCs w:val="28"/>
+        </w:rPr>
+      </w:pPr>
+      <w:r>
+        <w:rPr>
+          <w:rFonts w:ascii="Cambria Math" w:hAnsi="Cambria Math"/>
+          <w:szCs w:val="28"/>
+        </w:rPr>
+        <w:t xml:space="preserve">Публикуются значения </w:t>
+      </w:r>
+      <m:oMath>
+        <m:sSub>
+          <m:sSubPr>
+            <m:ctrlPr>
+              <w:rPr>
+                <w:rFonts w:ascii="Cambria Math" w:hAnsi="Cambria Math"/>
+                <w:i/>
+                <w:iCs/>
+                <w:szCs w:val="28"/>
+              </w:rPr>
+            </m:ctrlPr>
+          </m:sSubPr>
+          <m:e>
+            <m:r>
+              <w:rPr>
+                <w:rFonts w:ascii="Cambria Math" w:hAnsi="Cambria Math"/>
+                <w:szCs w:val="28"/>
+              </w:rPr>
+              <m:t>p</m:t>
+            </m:r>
+          </m:e>
+          <m:sub>
+            <m:r>
+              <w:rPr>
+                <w:rFonts w:ascii="Cambria Math" w:hAnsi="Cambria Math"/>
+                <w:szCs w:val="28"/>
+              </w:rPr>
+              <m:t>ОТ</m:t>
+            </m:r>
+          </m:sub>
+        </m:sSub>
+      </m:oMath>
+      <w:r>
+        <w:rPr>
+          <w:i/>
+          <w:iCs/>
+          <w:szCs w:val="28"/>
+        </w:rPr>
+        <w:t>,</w:t>
+      </w:r>
+      <w:r>
+        <w:rPr>
+          <w:rFonts w:ascii="Cambria Math" w:hAnsi="Cambria Math"/>
+          <w:i/>
+          <w:iCs/>
+          <w:szCs w:val="28"/>
+        </w:rPr>
+        <w:t xml:space="preserve"> </w:t>
+      </w:r>
+      <m:oMath>
+        <m:sSub>
+          <m:sSubPr>
+            <m:ctrlPr>
+              <w:rPr>
+                <w:rFonts w:ascii="Cambria Math" w:hAnsi="Cambria Math"/>
+                <w:i/>
+                <w:iCs/>
+                <w:szCs w:val="28"/>
+                <w:lang w:val="en-US"/>
+              </w:rPr>
+            </m:ctrlPr>
+          </m:sSubPr>
+          <m:e>
+            <m:r>
+              <w:rPr>
+                <w:rFonts w:ascii="Cambria Math" w:hAnsi="Cambria Math"/>
+                <w:szCs w:val="28"/>
+                <w:lang w:val="en-US"/>
+              </w:rPr>
+              <m:t>q</m:t>
+            </m:r>
+          </m:e>
+          <m:sub>
+            <m:r>
+              <w:rPr>
+                <w:rFonts w:ascii="Cambria Math" w:hAnsi="Cambria Math"/>
+                <w:szCs w:val="28"/>
+              </w:rPr>
+              <m:t>ОТ</m:t>
+            </m:r>
+          </m:sub>
+        </m:sSub>
+        <m:r>
+          <w:rPr>
+            <w:rFonts w:ascii="Cambria Math" w:hAnsi="Cambria Math"/>
+            <w:szCs w:val="28"/>
+          </w:rPr>
+          <m:t xml:space="preserve">, </m:t>
+        </m:r>
+        <m:sSub>
+          <m:sSubPr>
+            <m:ctrlPr>
+              <w:rPr>
+                <w:rFonts w:ascii="Cambria Math" w:hAnsi="Cambria Math"/>
+                <w:i/>
+                <w:iCs/>
+                <w:szCs w:val="28"/>
+                <w:lang w:val="en-US"/>
+              </w:rPr>
+            </m:ctrlPr>
+          </m:sSubPr>
+          <m:e>
+            <m:r>
+              <w:rPr>
+                <w:rFonts w:ascii="Cambria Math" w:hAnsi="Cambria Math"/>
+                <w:szCs w:val="28"/>
+                <w:lang w:val="en-US"/>
+              </w:rPr>
+              <m:t>a</m:t>
+            </m:r>
+          </m:e>
+          <m:sub>
+            <m:r>
+              <w:rPr>
+                <w:rFonts w:ascii="Cambria Math" w:hAnsi="Cambria Math"/>
+                <w:szCs w:val="28"/>
+              </w:rPr>
+              <m:t>ОТ</m:t>
+            </m:r>
+          </m:sub>
+        </m:sSub>
+      </m:oMath>
+      <w:r>
+        <w:rPr>
+          <w:rFonts w:ascii="Cambria Math" w:hAnsi="Cambria Math"/>
+          <w:szCs w:val="28"/>
+        </w:rPr>
+        <w:t xml:space="preserve"> для подписи заявок по ГОСТ Р 34-10.94.</w:t>
       </w:r>
     </w:p>
     <w:p>
@@ -2395,14 +2294,15 @@
       </w:pPr>
       <w:r>
         <w:rPr>
+          <w:noProof/>
           <w:szCs w:val="28"/>
         </w:rPr>
         <w:lastRenderedPageBreak/>
         <w:drawing>
-          <wp:inline distT="0" distB="0" distL="0" distR="0" wp14:anchorId="4B387BD8" wp14:editId="2D50CD40">
-            <wp:extent cx="5940425" cy="3893185"/>
+          <wp:inline distT="0" distB="0" distL="0" distR="0" wp14:anchorId="69593B84" wp14:editId="3BA47A55">
+            <wp:extent cx="5940425" cy="3168650"/>
             <wp:effectExtent l="0" t="0" r="3175" b="0"/>
-            <wp:docPr id="2" name="Рисунок 2"/>
+            <wp:docPr id="4" name="Рисунок 4"/>
             <wp:cNvGraphicFramePr>
               <a:graphicFrameLocks xmlns:a="http://schemas.openxmlformats.org/drawingml/2006/main" noChangeAspect="1"/>
             </wp:cNvGraphicFramePr>
@@ -2422,7 +2322,7 @@
                   <pic:spPr>
                     <a:xfrm>
                       <a:off x="0" y="0"/>
-                      <a:ext cx="5940425" cy="3893185"/>
+                      <a:ext cx="5940425" cy="3168650"/>
                     </a:xfrm>
                     <a:prstGeom prst="rect">
                       <a:avLst/>
@@ -2778,9 +2678,6 @@
           </m:sub>
         </m:sSub>
         <m:r>
-          <m:rPr>
-            <m:sty m:val="p"/>
-          </m:rPr>
           <w:rPr>
             <w:rFonts w:ascii="Cambria Math" w:hAnsi="Cambria Math"/>
             <w:sz w:val="28"/>
@@ -2810,9 +2707,6 @@
           </m:e>
           <m:sub>
             <m:r>
-              <m:rPr>
-                <m:sty m:val="p"/>
-              </m:rPr>
               <w:rPr>
                 <w:rFonts w:ascii="Cambria Math" w:hAnsi="Cambria Math"/>
                 <w:sz w:val="28"/>
@@ -3255,6 +3149,7 @@
         <w:pStyle w:val="a9"/>
         <w:jc w:val="left"/>
         <w:rPr>
+          <w:i w:val="0"/>
           <w:iCs w:val="0"/>
           <w:color w:val="auto"/>
           <w:sz w:val="28"/>
@@ -3313,6 +3208,524 @@
     </w:p>
     <w:p>
       <w:pPr>
+        <w:jc w:val="left"/>
+        <w:rPr>
+          <w:szCs w:val="28"/>
+        </w:rPr>
+      </w:pPr>
+      <w:r>
+        <w:rPr>
+          <w:szCs w:val="28"/>
+        </w:rPr>
+        <w:t>Выбирается число</w:t>
+      </w:r>
+      <w:r>
+        <w:rPr>
+          <w:szCs w:val="28"/>
+        </w:rPr>
+        <w:t xml:space="preserve"> </w:t>
+      </w:r>
+      <m:oMath>
+        <m:sSub>
+          <m:sSubPr>
+            <m:ctrlPr>
+              <w:rPr>
+                <w:rFonts w:ascii="Cambria Math" w:hAnsi="Cambria Math"/>
+                <w:i/>
+                <w:szCs w:val="28"/>
+                <w:lang w:val="en-US"/>
+              </w:rPr>
+            </m:ctrlPr>
+          </m:sSubPr>
+          <m:e>
+            <m:r>
+              <w:rPr>
+                <w:rFonts w:ascii="Cambria Math" w:hAnsi="Cambria Math"/>
+                <w:szCs w:val="28"/>
+                <w:lang w:val="en-US"/>
+              </w:rPr>
+              <m:t>s</m:t>
+            </m:r>
+          </m:e>
+          <m:sub>
+            <m:r>
+              <w:rPr>
+                <w:rFonts w:ascii="Cambria Math" w:hAnsi="Cambria Math"/>
+                <w:szCs w:val="28"/>
+              </w:rPr>
+              <m:t>УТ</m:t>
+            </m:r>
+            <m:r>
+              <w:rPr>
+                <w:rFonts w:ascii="Cambria Math" w:hAnsi="Cambria Math"/>
+                <w:szCs w:val="28"/>
+                <w:lang w:val="en-US"/>
+              </w:rPr>
+              <m:t>i</m:t>
+            </m:r>
+          </m:sub>
+        </m:sSub>
+      </m:oMath>
+      <w:r>
+        <w:rPr>
+          <w:szCs w:val="28"/>
+        </w:rPr>
+        <w:t xml:space="preserve">, такое что </w:t>
+      </w:r>
+      <m:oMath>
+        <m:sSub>
+          <m:sSubPr>
+            <m:ctrlPr>
+              <w:rPr>
+                <w:rFonts w:ascii="Cambria Math" w:hAnsi="Cambria Math"/>
+                <w:i/>
+                <w:szCs w:val="28"/>
+                <w:lang w:val="en-US"/>
+              </w:rPr>
+            </m:ctrlPr>
+          </m:sSubPr>
+          <m:e>
+            <m:r>
+              <w:rPr>
+                <w:rFonts w:ascii="Cambria Math" w:hAnsi="Cambria Math"/>
+                <w:szCs w:val="28"/>
+              </w:rPr>
+              <m:t>(</m:t>
+            </m:r>
+            <m:r>
+              <w:rPr>
+                <w:rFonts w:ascii="Cambria Math" w:hAnsi="Cambria Math"/>
+                <w:szCs w:val="28"/>
+                <w:lang w:val="en-US"/>
+              </w:rPr>
+              <m:t>s</m:t>
+            </m:r>
+          </m:e>
+          <m:sub>
+            <m:r>
+              <w:rPr>
+                <w:rFonts w:ascii="Cambria Math" w:hAnsi="Cambria Math"/>
+                <w:szCs w:val="28"/>
+              </w:rPr>
+              <m:t>УТ</m:t>
+            </m:r>
+            <m:r>
+              <w:rPr>
+                <w:rFonts w:ascii="Cambria Math" w:hAnsi="Cambria Math"/>
+                <w:szCs w:val="28"/>
+                <w:lang w:val="en-US"/>
+              </w:rPr>
+              <m:t>i</m:t>
+            </m:r>
+          </m:sub>
+        </m:sSub>
+        <m:r>
+          <w:rPr>
+            <w:rFonts w:ascii="Cambria Math" w:hAnsi="Cambria Math"/>
+            <w:szCs w:val="28"/>
+          </w:rPr>
+          <m:t xml:space="preserve">, </m:t>
+        </m:r>
+        <m:sSub>
+          <m:sSubPr>
+            <m:ctrlPr>
+              <w:rPr>
+                <w:rFonts w:ascii="Cambria Math" w:hAnsi="Cambria Math"/>
+                <w:i/>
+                <w:szCs w:val="28"/>
+                <w:lang w:val="en-US"/>
+              </w:rPr>
+            </m:ctrlPr>
+          </m:sSubPr>
+          <m:e>
+            <m:r>
+              <w:rPr>
+                <w:rFonts w:ascii="Cambria Math" w:hAnsi="Cambria Math"/>
+                <w:szCs w:val="28"/>
+                <w:lang w:val="en-US"/>
+              </w:rPr>
+              <m:t>n</m:t>
+            </m:r>
+          </m:e>
+          <m:sub>
+            <m:r>
+              <w:rPr>
+                <w:rFonts w:ascii="Cambria Math" w:hAnsi="Cambria Math"/>
+                <w:szCs w:val="28"/>
+              </w:rPr>
+              <m:t>ОТ</m:t>
+            </m:r>
+          </m:sub>
+        </m:sSub>
+        <m:r>
+          <w:rPr>
+            <w:rFonts w:ascii="Cambria Math" w:hAnsi="Cambria Math"/>
+            <w:szCs w:val="28"/>
+          </w:rPr>
+          <m:t>) = 1</m:t>
+        </m:r>
+      </m:oMath>
+      <w:r>
+        <w:rPr>
+          <w:szCs w:val="28"/>
+        </w:rPr>
+        <w:t>.</w:t>
+      </w:r>
+      <w:r>
+        <w:rPr>
+          <w:szCs w:val="28"/>
+        </w:rPr>
+        <w:t xml:space="preserve"> </w:t>
+      </w:r>
+      <w:r>
+        <w:rPr>
+          <w:szCs w:val="28"/>
+        </w:rPr>
+        <w:t xml:space="preserve">Вычисляется </w:t>
+      </w:r>
+      <m:oMath>
+        <m:sSub>
+          <m:sSubPr>
+            <m:ctrlPr>
+              <w:rPr>
+                <w:rFonts w:ascii="Cambria Math" w:hAnsi="Cambria Math"/>
+                <w:i/>
+                <w:szCs w:val="28"/>
+              </w:rPr>
+            </m:ctrlPr>
+          </m:sSubPr>
+          <m:e>
+            <m:r>
+              <w:rPr>
+                <w:rFonts w:ascii="Cambria Math" w:hAnsi="Cambria Math"/>
+                <w:szCs w:val="28"/>
+                <w:lang w:val="en-US"/>
+              </w:rPr>
+              <m:t>v</m:t>
+            </m:r>
+          </m:e>
+          <m:sub>
+            <m:r>
+              <w:rPr>
+                <w:rFonts w:ascii="Cambria Math" w:hAnsi="Cambria Math"/>
+                <w:szCs w:val="28"/>
+              </w:rPr>
+              <m:t>УТ</m:t>
+            </m:r>
+            <m:r>
+              <w:rPr>
+                <w:rFonts w:ascii="Cambria Math" w:hAnsi="Cambria Math"/>
+                <w:szCs w:val="28"/>
+                <w:lang w:val="en-US"/>
+              </w:rPr>
+              <m:t>i</m:t>
+            </m:r>
+          </m:sub>
+        </m:sSub>
+        <m:r>
+          <w:rPr>
+            <w:rFonts w:ascii="Cambria Math" w:hAnsi="Cambria Math"/>
+            <w:szCs w:val="28"/>
+          </w:rPr>
+          <m:t>=</m:t>
+        </m:r>
+        <m:sSup>
+          <m:sSupPr>
+            <m:ctrlPr>
+              <w:rPr>
+                <w:rFonts w:ascii="Cambria Math" w:hAnsi="Cambria Math"/>
+                <w:i/>
+                <w:szCs w:val="28"/>
+              </w:rPr>
+            </m:ctrlPr>
+          </m:sSupPr>
+          <m:e>
+            <m:d>
+              <m:dPr>
+                <m:ctrlPr>
+                  <w:rPr>
+                    <w:rFonts w:ascii="Cambria Math" w:hAnsi="Cambria Math"/>
+                    <w:i/>
+                    <w:szCs w:val="28"/>
+                  </w:rPr>
+                </m:ctrlPr>
+              </m:dPr>
+              <m:e>
+                <m:sSubSup>
+                  <m:sSubSupPr>
+                    <m:ctrlPr>
+                      <w:rPr>
+                        <w:rFonts w:ascii="Cambria Math" w:hAnsi="Cambria Math"/>
+                        <w:i/>
+                        <w:szCs w:val="28"/>
+                      </w:rPr>
+                    </m:ctrlPr>
+                  </m:sSubSupPr>
+                  <m:e>
+                    <m:r>
+                      <w:rPr>
+                        <w:rFonts w:ascii="Cambria Math" w:hAnsi="Cambria Math"/>
+                        <w:szCs w:val="28"/>
+                        <w:lang w:val="en-US"/>
+                      </w:rPr>
+                      <m:t>s</m:t>
+                    </m:r>
+                  </m:e>
+                  <m:sub>
+                    <m:r>
+                      <w:rPr>
+                        <w:rFonts w:ascii="Cambria Math" w:hAnsi="Cambria Math"/>
+                        <w:szCs w:val="28"/>
+                      </w:rPr>
+                      <m:t>УТ</m:t>
+                    </m:r>
+                    <m:r>
+                      <w:rPr>
+                        <w:rFonts w:ascii="Cambria Math" w:hAnsi="Cambria Math"/>
+                        <w:szCs w:val="28"/>
+                        <w:lang w:val="en-US"/>
+                      </w:rPr>
+                      <m:t>i</m:t>
+                    </m:r>
+                  </m:sub>
+                  <m:sup>
+                    <m:r>
+                      <w:rPr>
+                        <w:rFonts w:ascii="Cambria Math" w:hAnsi="Cambria Math"/>
+                        <w:szCs w:val="28"/>
+                      </w:rPr>
+                      <m:t>2</m:t>
+                    </m:r>
+                  </m:sup>
+                </m:sSubSup>
+              </m:e>
+            </m:d>
+          </m:e>
+          <m:sup>
+            <m:r>
+              <w:rPr>
+                <w:rFonts w:ascii="Cambria Math" w:hAnsi="Cambria Math"/>
+                <w:szCs w:val="28"/>
+              </w:rPr>
+              <m:t>-1</m:t>
+            </m:r>
+          </m:sup>
+        </m:sSup>
+        <m:r>
+          <w:rPr>
+            <w:rFonts w:ascii="Cambria Math" w:hAnsi="Cambria Math"/>
+            <w:szCs w:val="28"/>
+            <w:lang w:val="en-US"/>
+          </w:rPr>
+          <m:t>mod</m:t>
+        </m:r>
+        <m:r>
+          <w:rPr>
+            <w:rFonts w:ascii="Cambria Math" w:hAnsi="Cambria Math"/>
+            <w:szCs w:val="28"/>
+          </w:rPr>
+          <m:t xml:space="preserve"> </m:t>
+        </m:r>
+        <m:sSub>
+          <m:sSubPr>
+            <m:ctrlPr>
+              <w:rPr>
+                <w:rFonts w:ascii="Cambria Math" w:hAnsi="Cambria Math"/>
+                <w:i/>
+                <w:szCs w:val="28"/>
+                <w:lang w:val="en-US"/>
+              </w:rPr>
+            </m:ctrlPr>
+          </m:sSubPr>
+          <m:e>
+            <m:r>
+              <w:rPr>
+                <w:rFonts w:ascii="Cambria Math" w:hAnsi="Cambria Math"/>
+                <w:szCs w:val="28"/>
+                <w:lang w:val="en-US"/>
+              </w:rPr>
+              <m:t>n</m:t>
+            </m:r>
+          </m:e>
+          <m:sub>
+            <m:r>
+              <w:rPr>
+                <w:rFonts w:ascii="Cambria Math" w:hAnsi="Cambria Math"/>
+                <w:szCs w:val="28"/>
+              </w:rPr>
+              <m:t>ОТ</m:t>
+            </m:r>
+          </m:sub>
+        </m:sSub>
+      </m:oMath>
+      <w:r>
+        <w:rPr>
+          <w:szCs w:val="28"/>
+        </w:rPr>
+        <w:t>.</w:t>
+      </w:r>
+    </w:p>
+    <w:p>
+      <w:pPr>
+        <w:jc w:val="left"/>
+        <w:rPr>
+          <w:szCs w:val="28"/>
+        </w:rPr>
+      </w:pPr>
+      <w:r>
+        <w:rPr>
+          <w:szCs w:val="28"/>
+        </w:rPr>
+        <w:t xml:space="preserve">Публикуются значения </w:t>
+      </w:r>
+      <m:oMath>
+        <m:sSub>
+          <m:sSubPr>
+            <m:ctrlPr>
+              <w:rPr>
+                <w:rFonts w:ascii="Cambria Math" w:hAnsi="Cambria Math"/>
+                <w:i/>
+                <w:szCs w:val="28"/>
+              </w:rPr>
+            </m:ctrlPr>
+          </m:sSubPr>
+          <m:e>
+            <m:r>
+              <w:rPr>
+                <w:rFonts w:ascii="Cambria Math" w:hAnsi="Cambria Math"/>
+                <w:szCs w:val="28"/>
+                <w:lang w:val="en-US"/>
+              </w:rPr>
+              <m:t>v</m:t>
+            </m:r>
+          </m:e>
+          <m:sub>
+            <m:r>
+              <w:rPr>
+                <w:rFonts w:ascii="Cambria Math" w:hAnsi="Cambria Math"/>
+                <w:szCs w:val="28"/>
+              </w:rPr>
+              <m:t>УТ</m:t>
+            </m:r>
+            <m:r>
+              <w:rPr>
+                <w:rFonts w:ascii="Cambria Math" w:hAnsi="Cambria Math"/>
+                <w:szCs w:val="28"/>
+                <w:lang w:val="en-US"/>
+              </w:rPr>
+              <m:t>i</m:t>
+            </m:r>
+          </m:sub>
+        </m:sSub>
+        <m:r>
+          <w:rPr>
+            <w:rFonts w:ascii="Cambria Math" w:hAnsi="Cambria Math"/>
+            <w:szCs w:val="28"/>
+          </w:rPr>
+          <m:t xml:space="preserve">, </m:t>
+        </m:r>
+        <m:sSub>
+          <m:sSubPr>
+            <m:ctrlPr>
+              <w:rPr>
+                <w:rFonts w:ascii="Cambria Math" w:hAnsi="Cambria Math"/>
+                <w:i/>
+                <w:szCs w:val="28"/>
+              </w:rPr>
+            </m:ctrlPr>
+          </m:sSubPr>
+          <m:e>
+            <m:r>
+              <w:rPr>
+                <w:rFonts w:ascii="Cambria Math" w:hAnsi="Cambria Math"/>
+                <w:szCs w:val="28"/>
+                <w:lang w:val="en-US"/>
+              </w:rPr>
+              <m:t>n</m:t>
+            </m:r>
+          </m:e>
+          <m:sub>
+            <m:r>
+              <w:rPr>
+                <w:rFonts w:ascii="Cambria Math" w:hAnsi="Cambria Math"/>
+                <w:szCs w:val="28"/>
+              </w:rPr>
+              <m:t>ОТ</m:t>
+            </m:r>
+          </m:sub>
+        </m:sSub>
+      </m:oMath>
+      <w:r>
+        <w:rPr>
+          <w:szCs w:val="28"/>
+        </w:rPr>
+        <w:t xml:space="preserve"> как открытый ключ для аутентификации по упрощенной схеме Фейге-Фиата-Шамира</w:t>
+      </w:r>
+    </w:p>
+    <w:p>
+      <w:pPr>
+        <w:jc w:val="left"/>
+        <w:rPr>
+          <w:szCs w:val="28"/>
+        </w:rPr>
+      </w:pPr>
+      <w:r>
+        <w:rPr>
+          <w:szCs w:val="28"/>
+        </w:rPr>
+        <w:t xml:space="preserve">ОТ запоминает значение </w:t>
+      </w:r>
+      <m:oMath>
+        <m:sSub>
+          <m:sSubPr>
+            <m:ctrlPr>
+              <w:rPr>
+                <w:rFonts w:ascii="Cambria Math" w:hAnsi="Cambria Math"/>
+                <w:i/>
+                <w:szCs w:val="28"/>
+                <w:lang w:val="en-US"/>
+              </w:rPr>
+            </m:ctrlPr>
+          </m:sSubPr>
+          <m:e>
+            <m:r>
+              <w:rPr>
+                <w:rFonts w:ascii="Cambria Math" w:hAnsi="Cambria Math"/>
+                <w:szCs w:val="28"/>
+                <w:lang w:val="en-US"/>
+              </w:rPr>
+              <m:t>s</m:t>
+            </m:r>
+          </m:e>
+          <m:sub>
+            <m:r>
+              <w:rPr>
+                <w:rFonts w:ascii="Cambria Math" w:hAnsi="Cambria Math"/>
+                <w:szCs w:val="28"/>
+              </w:rPr>
+              <m:t>ОТ</m:t>
+            </m:r>
+            <m:r>
+              <w:rPr>
+                <w:rFonts w:ascii="Cambria Math" w:hAnsi="Cambria Math"/>
+                <w:szCs w:val="28"/>
+                <w:lang w:val="en-US"/>
+              </w:rPr>
+              <m:t>i</m:t>
+            </m:r>
+          </m:sub>
+        </m:sSub>
+      </m:oMath>
+      <w:r>
+        <w:rPr>
+          <w:szCs w:val="28"/>
+        </w:rPr>
+        <w:t>, как закрытый ключ для аутентификации по упрощенной схеме Фейге-Фиата-Шамира</w:t>
+      </w:r>
+    </w:p>
+    <w:p/>
+    <w:p>
+      <w:pPr>
         <w:keepNext/>
         <w:ind w:firstLine="0"/>
         <w:jc w:val="center"/>
@@ -3322,13 +3735,14 @@
       </w:pPr>
       <w:r>
         <w:rPr>
+          <w:noProof/>
           <w:szCs w:val="28"/>
         </w:rPr>
         <w:drawing>
-          <wp:inline distT="0" distB="0" distL="0" distR="0" wp14:anchorId="33790D42" wp14:editId="667259A5">
-            <wp:extent cx="5940425" cy="4348480"/>
+          <wp:inline distT="0" distB="0" distL="0" distR="0" wp14:anchorId="26056AD6" wp14:editId="5384AE7F">
+            <wp:extent cx="5940425" cy="3171190"/>
             <wp:effectExtent l="0" t="0" r="3175" b="0"/>
-            <wp:docPr id="10" name="Рисунок 10"/>
+            <wp:docPr id="6" name="Рисунок 6"/>
             <wp:cNvGraphicFramePr>
               <a:graphicFrameLocks xmlns:a="http://schemas.openxmlformats.org/drawingml/2006/main" noChangeAspect="1"/>
             </wp:cNvGraphicFramePr>
@@ -3348,7 +3762,7 @@
                   <pic:spPr>
                     <a:xfrm>
                       <a:off x="0" y="0"/>
-                      <a:ext cx="5940425" cy="4348480"/>
+                      <a:ext cx="5940425" cy="3171190"/>
                     </a:xfrm>
                     <a:prstGeom prst="rect">
                       <a:avLst/>
@@ -3453,38 +3867,7 @@
           <w:sz w:val="28"/>
           <w:szCs w:val="28"/>
         </w:rPr>
-        <w:t xml:space="preserve">ытых и открытых ключей </w:t>
-      </w:r>
-      <w:r>
-        <w:rPr>
-          <w:i w:val="0"/>
-          <w:iCs w:val="0"/>
-          <w:color w:val="auto"/>
-          <w:sz w:val="28"/>
-          <w:szCs w:val="28"/>
-          <w:lang w:val="en-US"/>
-        </w:rPr>
-        <w:t>RSA</w:t>
-      </w:r>
-      <w:r>
-        <w:rPr>
-          <w:i w:val="0"/>
-          <w:iCs w:val="0"/>
-          <w:color w:val="auto"/>
-          <w:sz w:val="28"/>
-          <w:szCs w:val="28"/>
-        </w:rPr>
-        <w:t xml:space="preserve"> </w:t>
-      </w:r>
-      <w:r>
-        <w:rPr>
-          <w:i w:val="0"/>
-          <w:iCs w:val="0"/>
-          <w:color w:val="auto"/>
-          <w:sz w:val="28"/>
-          <w:szCs w:val="28"/>
-        </w:rPr>
-        <w:t>участника</w:t>
+        <w:t>ытых и открытых ключей участника</w:t>
       </w:r>
     </w:p>
     <w:p>
@@ -3511,6 +3894,7 @@
         <w:ind w:left="1495" w:firstLine="0"/>
       </w:pPr>
       <w:r>
+        <w:lastRenderedPageBreak/>
         <w:t>Если УТ нет в реестре процедура аутентификации завершается и УТ не допускается к торгам. Иначе переход к шагу 2</w:t>
       </w:r>
     </w:p>
@@ -3650,7 +4034,7 @@
                 <w:szCs w:val="28"/>
                 <w:lang w:val="en-US"/>
               </w:rPr>
-              <m:t>q</m:t>
+              <m:t>n</m:t>
             </m:r>
           </m:e>
           <m:sub>
@@ -3707,7 +4091,7 @@
                 <w:szCs w:val="28"/>
                 <w:lang w:val="en-US"/>
               </w:rPr>
-              <m:t>t</m:t>
+              <m:t>z</m:t>
             </m:r>
           </m:e>
           <m:sub>
@@ -3752,7 +4136,7 @@
                 <w:szCs w:val="28"/>
                 <w:lang w:val="en-US"/>
               </w:rPr>
-              <m:t>g</m:t>
+              <m:t>r</m:t>
             </m:r>
           </m:e>
           <m:sub>
@@ -3761,47 +4145,25 @@
                 <w:rFonts w:ascii="Cambria Math" w:hAnsi="Cambria Math"/>
                 <w:szCs w:val="28"/>
               </w:rPr>
-              <m:t>ОТ</m:t>
+              <m:t>УТ</m:t>
+            </m:r>
+            <m:r>
+              <w:rPr>
+                <w:rFonts w:ascii="Cambria Math" w:hAnsi="Cambria Math"/>
+                <w:szCs w:val="28"/>
+                <w:lang w:val="en-US"/>
+              </w:rPr>
+              <m:t>i</m:t>
             </m:r>
           </m:sub>
           <m:sup>
-            <m:sSub>
-              <m:sSubPr>
-                <m:ctrlPr>
-                  <w:rPr>
-                    <w:rFonts w:ascii="Cambria Math" w:hAnsi="Cambria Math"/>
-                    <w:i/>
-                    <w:szCs w:val="28"/>
-                  </w:rPr>
-                </m:ctrlPr>
-              </m:sSubPr>
-              <m:e>
-                <m:r>
-                  <w:rPr>
-                    <w:rFonts w:ascii="Cambria Math" w:hAnsi="Cambria Math"/>
-                    <w:szCs w:val="28"/>
-                  </w:rPr>
-                  <m:t>r</m:t>
-                </m:r>
-              </m:e>
-              <m:sub>
-                <m:r>
-                  <w:rPr>
-                    <w:rFonts w:ascii="Cambria Math" w:hAnsi="Cambria Math"/>
-                    <w:szCs w:val="28"/>
-                  </w:rPr>
-                  <m:t>УТ</m:t>
-                </m:r>
-                <m:r>
-                  <w:rPr>
-                    <w:rFonts w:ascii="Cambria Math" w:hAnsi="Cambria Math"/>
-                    <w:szCs w:val="28"/>
-                    <w:lang w:val="en-US"/>
-                  </w:rPr>
-                  <m:t>i</m:t>
-                </m:r>
-              </m:sub>
-            </m:sSub>
+            <m:r>
+              <w:rPr>
+                <w:rFonts w:ascii="Cambria Math" w:hAnsi="Cambria Math"/>
+                <w:szCs w:val="28"/>
+              </w:rPr>
+              <m:t>2</m:t>
+            </m:r>
           </m:sup>
         </m:sSubSup>
         <m:r>
@@ -3837,7 +4199,7 @@
                 <w:szCs w:val="28"/>
                 <w:lang w:val="en-US"/>
               </w:rPr>
-              <m:t>p</m:t>
+              <m:t>n</m:t>
             </m:r>
           </m:e>
           <m:sub>
@@ -3867,7 +4229,6 @@
         <w:rPr>
           <w:szCs w:val="28"/>
         </w:rPr>
-        <w:lastRenderedPageBreak/>
         <w:t xml:space="preserve">Полученное </w:t>
       </w:r>
       <m:oMath>
@@ -3888,7 +4249,7 @@
                 <w:szCs w:val="28"/>
                 <w:lang w:val="en-US"/>
               </w:rPr>
-              <m:t>t</m:t>
+              <m:t>z</m:t>
             </m:r>
           </m:e>
           <m:sub>
@@ -3952,7 +4313,7 @@
                 <w:szCs w:val="28"/>
                 <w:lang w:val="en-US"/>
               </w:rPr>
-              <m:t>t</m:t>
+              <m:t>z</m:t>
             </m:r>
           </m:e>
           <m:sub>
@@ -3978,7 +4339,13 @@
         <w:rPr>
           <w:szCs w:val="28"/>
         </w:rPr>
-        <w:t xml:space="preserve"> и выбирает генерирует свое системное сообщение </w:t>
+        <w:t xml:space="preserve"> и </w:t>
+      </w:r>
+      <w:r>
+        <w:rPr>
+          <w:szCs w:val="28"/>
+        </w:rPr>
+        <w:t xml:space="preserve">с равной вероятностью 1\2 отправляет свое системное сообщение </w:t>
       </w:r>
       <m:oMath>
         <m:sSub>
@@ -3996,9 +4363,8 @@
               <w:rPr>
                 <w:rFonts w:ascii="Cambria Math" w:hAnsi="Cambria Math"/>
                 <w:szCs w:val="28"/>
-                <w:lang w:val="en-US"/>
-              </w:rPr>
-              <m:t>r</m:t>
+              </w:rPr>
+              <m:t>b</m:t>
             </m:r>
           </m:e>
           <m:sub>
@@ -4008,67 +4374,6 @@
                 <w:szCs w:val="28"/>
               </w:rPr>
               <m:t>ОТ</m:t>
-            </m:r>
-            <m:r>
-              <w:rPr>
-                <w:rFonts w:ascii="Cambria Math" w:hAnsi="Cambria Math"/>
-                <w:szCs w:val="28"/>
-                <w:lang w:val="en-US"/>
-              </w:rPr>
-              <m:t>i</m:t>
-            </m:r>
-          </m:sub>
-        </m:sSub>
-      </m:oMath>
-      <w:r>
-        <w:rPr>
-          <w:szCs w:val="28"/>
-        </w:rPr>
-        <w:t xml:space="preserve"> </w:t>
-      </w:r>
-      <m:oMath>
-        <m:r>
-          <w:rPr>
-            <w:rFonts w:ascii="Cambria Math" w:hAnsi="Cambria Math"/>
-            <w:szCs w:val="28"/>
-          </w:rPr>
-          <m:t>1&lt;</m:t>
-        </m:r>
-        <m:sSub>
-          <m:sSubPr>
-            <m:ctrlPr>
-              <w:rPr>
-                <w:rFonts w:ascii="Cambria Math" w:hAnsi="Cambria Math"/>
-                <w:i/>
-                <w:szCs w:val="28"/>
-              </w:rPr>
-            </m:ctrlPr>
-          </m:sSubPr>
-          <m:e>
-            <m:r>
-              <w:rPr>
-                <w:rFonts w:ascii="Cambria Math" w:hAnsi="Cambria Math"/>
-                <w:szCs w:val="28"/>
-                <w:lang w:val="en-US"/>
-              </w:rPr>
-              <m:t>r</m:t>
-            </m:r>
-          </m:e>
-          <m:sub>
-            <m:r>
-              <w:rPr>
-                <w:rFonts w:ascii="Cambria Math" w:hAnsi="Cambria Math"/>
-                <w:szCs w:val="28"/>
-              </w:rPr>
-              <m:t>ОТ</m:t>
-            </m:r>
-            <m:r>
-              <w:rPr>
-                <w:rFonts w:ascii="Cambria Math" w:hAnsi="Cambria Math"/>
-                <w:szCs w:val="28"/>
-                <w:lang w:val="en-US"/>
-              </w:rPr>
-              <m:t>i</m:t>
             </m:r>
           </m:sub>
         </m:sSub>
@@ -4077,8 +4382,16 @@
             <w:rFonts w:ascii="Cambria Math" w:hAnsi="Cambria Math"/>
             <w:szCs w:val="28"/>
           </w:rPr>
-          <m:t>&lt;</m:t>
+          <m:t>= 1</m:t>
         </m:r>
+      </m:oMath>
+      <w:r>
+        <w:rPr>
+          <w:szCs w:val="28"/>
+        </w:rPr>
+        <w:t xml:space="preserve"> или </w:t>
+      </w:r>
+      <m:oMath>
         <m:sSub>
           <m:sSubPr>
             <m:ctrlPr>
@@ -4094,9 +4407,8 @@
               <w:rPr>
                 <w:rFonts w:ascii="Cambria Math" w:hAnsi="Cambria Math"/>
                 <w:szCs w:val="28"/>
-                <w:lang w:val="en-US"/>
-              </w:rPr>
-              <m:t>q</m:t>
+              </w:rPr>
+              <m:t>b</m:t>
             </m:r>
           </m:e>
           <m:sub>
@@ -4114,7 +4426,7 @@
             <w:rFonts w:ascii="Cambria Math" w:hAnsi="Cambria Math"/>
             <w:szCs w:val="28"/>
           </w:rPr>
-          <m:t xml:space="preserve"> -1</m:t>
+          <m:t>= 1</m:t>
         </m:r>
       </m:oMath>
     </w:p>
@@ -4133,7 +4445,13 @@
         <w:rPr>
           <w:szCs w:val="28"/>
         </w:rPr>
-        <w:t xml:space="preserve">ОТ передает </w:t>
+        <w:t>ОТ</w:t>
+      </w:r>
+      <w:r>
+        <w:rPr>
+          <w:szCs w:val="28"/>
+        </w:rPr>
+        <w:t xml:space="preserve"> передает </w:t>
       </w:r>
       <m:oMath>
         <m:sSub>
@@ -4151,9 +4469,8 @@
               <w:rPr>
                 <w:rFonts w:ascii="Cambria Math" w:hAnsi="Cambria Math"/>
                 <w:szCs w:val="28"/>
-                <w:lang w:val="en-US"/>
-              </w:rPr>
-              <m:t>r</m:t>
+              </w:rPr>
+              <m:t>b</m:t>
             </m:r>
           </m:e>
           <m:sub>
@@ -4163,14 +4480,6 @@
                 <w:szCs w:val="28"/>
               </w:rPr>
               <m:t>ОТ</m:t>
-            </m:r>
-            <m:r>
-              <w:rPr>
-                <w:rFonts w:ascii="Cambria Math" w:hAnsi="Cambria Math"/>
-                <w:szCs w:val="28"/>
-                <w:lang w:val="en-US"/>
-              </w:rPr>
-              <m:t>i</m:t>
             </m:r>
           </m:sub>
         </m:sSub>
@@ -4215,9 +4524,8 @@
               <w:rPr>
                 <w:rFonts w:ascii="Cambria Math" w:hAnsi="Cambria Math"/>
                 <w:szCs w:val="28"/>
-                <w:lang w:val="en-US"/>
-              </w:rPr>
-              <m:t>r</m:t>
+              </w:rPr>
+              <m:t>b</m:t>
             </m:r>
           </m:e>
           <m:sub>
@@ -4227,14 +4535,6 @@
                 <w:szCs w:val="28"/>
               </w:rPr>
               <m:t>ОТ</m:t>
-            </m:r>
-            <m:r>
-              <w:rPr>
-                <w:rFonts w:ascii="Cambria Math" w:hAnsi="Cambria Math"/>
-                <w:szCs w:val="28"/>
-                <w:lang w:val="en-US"/>
-              </w:rPr>
-              <m:t>i</m:t>
             </m:r>
           </m:sub>
         </m:sSub>
@@ -4243,7 +4543,13 @@
         <w:rPr>
           <w:szCs w:val="28"/>
         </w:rPr>
-        <w:t xml:space="preserve"> и вычисляет </w:t>
+        <w:t xml:space="preserve"> и </w:t>
+      </w:r>
+      <w:r>
+        <w:rPr>
+          <w:szCs w:val="28"/>
+        </w:rPr>
+        <w:t xml:space="preserve">если </w:t>
       </w:r>
       <m:oMath>
         <m:sSub>
@@ -4261,9 +4567,8 @@
               <w:rPr>
                 <w:rFonts w:ascii="Cambria Math" w:hAnsi="Cambria Math"/>
                 <w:szCs w:val="28"/>
-                <w:lang w:val="en-US"/>
-              </w:rPr>
-              <m:t>s</m:t>
+              </w:rPr>
+              <m:t>b</m:t>
             </m:r>
           </m:e>
           <m:sub>
@@ -4271,7 +4576,62 @@
               <w:rPr>
                 <w:rFonts w:ascii="Cambria Math" w:hAnsi="Cambria Math"/>
                 <w:szCs w:val="28"/>
-                <w:lang w:val="en-US"/>
+              </w:rPr>
+              <m:t>ОТ</m:t>
+            </m:r>
+          </m:sub>
+        </m:sSub>
+        <m:r>
+          <w:rPr>
+            <w:rFonts w:ascii="Cambria Math" w:hAnsi="Cambria Math"/>
+            <w:szCs w:val="28"/>
+          </w:rPr>
+          <m:t xml:space="preserve"> = 0</m:t>
+        </m:r>
+      </m:oMath>
+      <w:r>
+        <w:rPr>
+          <w:szCs w:val="28"/>
+        </w:rPr>
+        <w:t xml:space="preserve"> то</w:t>
+      </w:r>
+      <w:r>
+        <w:rPr>
+          <w:szCs w:val="28"/>
+        </w:rPr>
+        <w:t xml:space="preserve"> </w:t>
+      </w:r>
+      <w:r>
+        <w:rPr>
+          <w:szCs w:val="28"/>
+        </w:rPr>
+        <w:t xml:space="preserve">УТ вычисляет </w:t>
+      </w:r>
+      <m:oMath>
+        <m:sSub>
+          <m:sSubPr>
+            <m:ctrlPr>
+              <w:rPr>
+                <w:rFonts w:ascii="Cambria Math" w:hAnsi="Cambria Math"/>
+                <w:i/>
+                <w:szCs w:val="28"/>
+              </w:rPr>
+            </m:ctrlPr>
+          </m:sSubPr>
+          <m:e>
+            <m:r>
+              <w:rPr>
+                <w:rFonts w:ascii="Cambria Math" w:hAnsi="Cambria Math"/>
+                <w:szCs w:val="28"/>
+              </w:rPr>
+              <m:t>y</m:t>
+            </m:r>
+          </m:e>
+          <m:sub>
+            <m:r>
+              <w:rPr>
+                <w:rFonts w:ascii="Cambria Math" w:hAnsi="Cambria Math"/>
+                <w:szCs w:val="28"/>
               </w:rPr>
               <m:t>УТ</m:t>
             </m:r>
@@ -4282,6 +4642,65 @@
                 <w:lang w:val="en-US"/>
               </w:rPr>
               <m:t>i</m:t>
+            </m:r>
+            <m:r>
+              <w:rPr>
+                <w:rFonts w:ascii="Cambria Math" w:hAnsi="Cambria Math"/>
+                <w:szCs w:val="28"/>
+              </w:rPr>
+              <m:t xml:space="preserve"> </m:t>
+            </m:r>
+          </m:sub>
+        </m:sSub>
+      </m:oMath>
+      <w:r>
+        <w:rPr>
+          <w:szCs w:val="28"/>
+        </w:rPr>
+        <w:t xml:space="preserve"> как </w:t>
+      </w:r>
+      <m:oMath>
+        <m:sSub>
+          <m:sSubPr>
+            <m:ctrlPr>
+              <w:rPr>
+                <w:rFonts w:ascii="Cambria Math" w:hAnsi="Cambria Math"/>
+                <w:i/>
+                <w:szCs w:val="28"/>
+              </w:rPr>
+            </m:ctrlPr>
+          </m:sSubPr>
+          <m:e>
+            <m:r>
+              <w:rPr>
+                <w:rFonts w:ascii="Cambria Math" w:hAnsi="Cambria Math"/>
+                <w:szCs w:val="28"/>
+              </w:rPr>
+              <m:t>y</m:t>
+            </m:r>
+          </m:e>
+          <m:sub>
+            <m:r>
+              <w:rPr>
+                <w:rFonts w:ascii="Cambria Math" w:hAnsi="Cambria Math"/>
+                <w:szCs w:val="28"/>
+              </w:rPr>
+              <m:t>УТ</m:t>
+            </m:r>
+            <m:r>
+              <w:rPr>
+                <w:rFonts w:ascii="Cambria Math" w:hAnsi="Cambria Math"/>
+                <w:szCs w:val="28"/>
+                <w:lang w:val="en-US"/>
+              </w:rPr>
+              <m:t>i</m:t>
+            </m:r>
+            <m:r>
+              <w:rPr>
+                <w:rFonts w:ascii="Cambria Math" w:hAnsi="Cambria Math"/>
+                <w:szCs w:val="28"/>
+              </w:rPr>
+              <m:t xml:space="preserve"> </m:t>
             </m:r>
           </m:sub>
         </m:sSub>
@@ -4292,8 +4711,8 @@
           </w:rPr>
           <m:t>=</m:t>
         </m:r>
-        <m:d>
-          <m:dPr>
+        <m:sSub>
+          <m:sSubPr>
             <m:ctrlPr>
               <w:rPr>
                 <w:rFonts w:ascii="Cambria Math" w:hAnsi="Cambria Math"/>
@@ -4301,145 +4720,306 @@
                 <w:szCs w:val="28"/>
               </w:rPr>
             </m:ctrlPr>
-          </m:dPr>
+          </m:sSubPr>
           <m:e>
-            <m:sSub>
-              <m:sSubPr>
-                <m:ctrlPr>
-                  <w:rPr>
-                    <w:rFonts w:ascii="Cambria Math" w:hAnsi="Cambria Math"/>
-                    <w:i/>
-                    <w:szCs w:val="28"/>
-                  </w:rPr>
-                </m:ctrlPr>
-              </m:sSubPr>
-              <m:e>
-                <m:r>
-                  <w:rPr>
-                    <w:rFonts w:ascii="Cambria Math" w:hAnsi="Cambria Math"/>
-                    <w:szCs w:val="28"/>
-                    <w:lang w:val="en-US"/>
-                  </w:rPr>
-                  <m:t>r</m:t>
-                </m:r>
-              </m:e>
-              <m:sub>
-                <m:r>
-                  <w:rPr>
-                    <w:rFonts w:ascii="Cambria Math" w:hAnsi="Cambria Math"/>
-                    <w:szCs w:val="28"/>
-                  </w:rPr>
-                  <m:t>УТ</m:t>
-                </m:r>
-                <m:r>
-                  <w:rPr>
-                    <w:rFonts w:ascii="Cambria Math" w:hAnsi="Cambria Math"/>
-                    <w:szCs w:val="28"/>
-                    <w:lang w:val="en-US"/>
-                  </w:rPr>
-                  <m:t>i</m:t>
-                </m:r>
-              </m:sub>
-            </m:sSub>
-            <m:r>
-              <w:rPr>
-                <w:rFonts w:ascii="Cambria Math" w:hAnsi="Cambria Math"/>
-                <w:szCs w:val="28"/>
-              </w:rPr>
-              <m:t>+</m:t>
-            </m:r>
-            <m:sSub>
-              <m:sSubPr>
-                <m:ctrlPr>
-                  <w:rPr>
-                    <w:rFonts w:ascii="Cambria Math" w:hAnsi="Cambria Math"/>
-                    <w:i/>
-                    <w:szCs w:val="28"/>
-                  </w:rPr>
-                </m:ctrlPr>
-              </m:sSubPr>
-              <m:e>
-                <m:r>
-                  <w:rPr>
-                    <w:rFonts w:ascii="Cambria Math" w:hAnsi="Cambria Math"/>
-                    <w:szCs w:val="28"/>
-                  </w:rPr>
-                  <m:t>r</m:t>
-                </m:r>
-              </m:e>
-              <m:sub>
-                <m:r>
-                  <w:rPr>
-                    <w:rFonts w:ascii="Cambria Math" w:hAnsi="Cambria Math"/>
-                    <w:szCs w:val="28"/>
-                  </w:rPr>
-                  <m:t>ОТ</m:t>
-                </m:r>
-                <m:r>
-                  <w:rPr>
-                    <w:rFonts w:ascii="Cambria Math" w:hAnsi="Cambria Math"/>
-                    <w:szCs w:val="28"/>
-                    <w:lang w:val="en-US"/>
-                  </w:rPr>
-                  <m:t>i</m:t>
-                </m:r>
-              </m:sub>
-            </m:sSub>
-            <m:r>
-              <w:rPr>
-                <w:rFonts w:ascii="Cambria Math" w:hAnsi="Cambria Math"/>
-                <w:szCs w:val="28"/>
-              </w:rPr>
-              <m:t>×</m:t>
-            </m:r>
-            <m:sSub>
-              <m:sSubPr>
-                <m:ctrlPr>
-                  <w:rPr>
-                    <w:rFonts w:ascii="Cambria Math" w:hAnsi="Cambria Math"/>
-                    <w:i/>
-                    <w:szCs w:val="28"/>
-                  </w:rPr>
-                </m:ctrlPr>
-              </m:sSubPr>
-              <m:e>
-                <m:r>
-                  <w:rPr>
-                    <w:rFonts w:ascii="Cambria Math" w:hAnsi="Cambria Math"/>
-                    <w:szCs w:val="28"/>
-                    <w:lang w:val="en-US"/>
-                  </w:rPr>
-                  <m:t>x</m:t>
-                </m:r>
-              </m:e>
-              <m:sub>
-                <m:r>
-                  <w:rPr>
-                    <w:rFonts w:ascii="Cambria Math" w:hAnsi="Cambria Math"/>
-                    <w:szCs w:val="28"/>
-                  </w:rPr>
-                  <m:t>УТ</m:t>
-                </m:r>
-                <m:r>
-                  <w:rPr>
-                    <w:rFonts w:ascii="Cambria Math" w:hAnsi="Cambria Math"/>
-                    <w:szCs w:val="28"/>
-                    <w:lang w:val="en-US"/>
-                  </w:rPr>
-                  <m:t>i</m:t>
-                </m:r>
-              </m:sub>
-            </m:sSub>
+            <m:r>
+              <w:rPr>
+                <w:rFonts w:ascii="Cambria Math" w:hAnsi="Cambria Math"/>
+                <w:szCs w:val="28"/>
+                <w:lang w:val="en-US"/>
+              </w:rPr>
+              <m:t>r</m:t>
+            </m:r>
+          </m:e>
+          <m:sub>
+            <m:r>
+              <w:rPr>
+                <w:rFonts w:ascii="Cambria Math" w:hAnsi="Cambria Math"/>
+                <w:szCs w:val="28"/>
+              </w:rPr>
+              <m:t>УТ</m:t>
+            </m:r>
+            <m:r>
+              <w:rPr>
+                <w:rFonts w:ascii="Cambria Math" w:hAnsi="Cambria Math"/>
+                <w:szCs w:val="28"/>
+                <w:lang w:val="en-US"/>
+              </w:rPr>
+              <m:t>i</m:t>
+            </m:r>
+          </m:sub>
+        </m:sSub>
+      </m:oMath>
+      <w:r>
+        <w:rPr>
+          <w:szCs w:val="28"/>
+        </w:rPr>
+        <w:t>. Е</w:t>
+      </w:r>
+      <w:r>
+        <w:rPr>
+          <w:szCs w:val="28"/>
+          <w:lang w:val="en-US"/>
+        </w:rPr>
+        <w:t>c</w:t>
+      </w:r>
+      <w:r>
+        <w:rPr>
+          <w:szCs w:val="28"/>
+        </w:rPr>
+        <w:t xml:space="preserve">ли </w:t>
+      </w:r>
+      <m:oMath>
+        <m:sSub>
+          <m:sSubPr>
             <m:ctrlPr>
               <w:rPr>
                 <w:rFonts w:ascii="Cambria Math" w:hAnsi="Cambria Math"/>
                 <w:i/>
                 <w:szCs w:val="28"/>
-                <w:lang w:val="en-US"/>
               </w:rPr>
             </m:ctrlPr>
+          </m:sSubPr>
+          <m:e>
+            <m:r>
+              <w:rPr>
+                <w:rFonts w:ascii="Cambria Math" w:hAnsi="Cambria Math"/>
+                <w:szCs w:val="28"/>
+              </w:rPr>
+              <m:t>b</m:t>
+            </m:r>
           </m:e>
-        </m:d>
+          <m:sub>
+            <m:r>
+              <w:rPr>
+                <w:rFonts w:ascii="Cambria Math" w:hAnsi="Cambria Math"/>
+                <w:szCs w:val="28"/>
+              </w:rPr>
+              <m:t>ОТ</m:t>
+            </m:r>
+          </m:sub>
+        </m:sSub>
+        <m:r>
+          <w:rPr>
+            <w:rFonts w:ascii="Cambria Math" w:hAnsi="Cambria Math"/>
+            <w:szCs w:val="28"/>
+          </w:rPr>
+          <m:t xml:space="preserve"> = 1</m:t>
+        </m:r>
+      </m:oMath>
+      <w:r>
+        <w:rPr>
+          <w:szCs w:val="28"/>
+        </w:rPr>
+        <w:t xml:space="preserve"> то</w:t>
+      </w:r>
+      <w:r>
+        <w:rPr>
+          <w:szCs w:val="28"/>
+        </w:rPr>
+        <w:t xml:space="preserve"> </w:t>
+      </w:r>
+      <w:r>
+        <w:rPr>
+          <w:szCs w:val="28"/>
+        </w:rPr>
+        <w:t xml:space="preserve">УТ вычисляет </w:t>
+      </w:r>
+      <m:oMath>
+        <m:sSub>
+          <m:sSubPr>
+            <m:ctrlPr>
+              <w:rPr>
+                <w:rFonts w:ascii="Cambria Math" w:hAnsi="Cambria Math"/>
+                <w:i/>
+                <w:szCs w:val="28"/>
+              </w:rPr>
+            </m:ctrlPr>
+          </m:sSubPr>
+          <m:e>
+            <m:r>
+              <w:rPr>
+                <w:rFonts w:ascii="Cambria Math" w:hAnsi="Cambria Math"/>
+                <w:szCs w:val="28"/>
+              </w:rPr>
+              <m:t>y</m:t>
+            </m:r>
+          </m:e>
+          <m:sub>
+            <m:r>
+              <w:rPr>
+                <w:rFonts w:ascii="Cambria Math" w:hAnsi="Cambria Math"/>
+                <w:szCs w:val="28"/>
+              </w:rPr>
+              <m:t>УТ</m:t>
+            </m:r>
+            <m:r>
+              <w:rPr>
+                <w:rFonts w:ascii="Cambria Math" w:hAnsi="Cambria Math"/>
+                <w:szCs w:val="28"/>
+                <w:lang w:val="en-US"/>
+              </w:rPr>
+              <m:t>i</m:t>
+            </m:r>
+            <m:r>
+              <w:rPr>
+                <w:rFonts w:ascii="Cambria Math" w:hAnsi="Cambria Math"/>
+                <w:szCs w:val="28"/>
+              </w:rPr>
+              <m:t xml:space="preserve"> </m:t>
+            </m:r>
+          </m:sub>
+        </m:sSub>
+      </m:oMath>
+      <w:r>
+        <w:rPr>
+          <w:szCs w:val="28"/>
+        </w:rPr>
+        <w:t xml:space="preserve"> как </w:t>
+      </w:r>
+      <m:oMath>
+        <m:sSub>
+          <m:sSubPr>
+            <m:ctrlPr>
+              <w:rPr>
+                <w:rFonts w:ascii="Cambria Math" w:hAnsi="Cambria Math"/>
+                <w:i/>
+                <w:szCs w:val="28"/>
+              </w:rPr>
+            </m:ctrlPr>
+          </m:sSubPr>
+          <m:e>
+            <m:r>
+              <w:rPr>
+                <w:rFonts w:ascii="Cambria Math" w:hAnsi="Cambria Math"/>
+                <w:szCs w:val="28"/>
+              </w:rPr>
+              <m:t>y</m:t>
+            </m:r>
+          </m:e>
+          <m:sub>
+            <m:r>
+              <w:rPr>
+                <w:rFonts w:ascii="Cambria Math" w:hAnsi="Cambria Math"/>
+                <w:szCs w:val="28"/>
+              </w:rPr>
+              <m:t>УТ</m:t>
+            </m:r>
+            <m:r>
+              <w:rPr>
+                <w:rFonts w:ascii="Cambria Math" w:hAnsi="Cambria Math"/>
+                <w:szCs w:val="28"/>
+                <w:lang w:val="en-US"/>
+              </w:rPr>
+              <m:t>i</m:t>
+            </m:r>
+            <m:r>
+              <w:rPr>
+                <w:rFonts w:ascii="Cambria Math" w:hAnsi="Cambria Math"/>
+                <w:szCs w:val="28"/>
+              </w:rPr>
+              <m:t xml:space="preserve"> </m:t>
+            </m:r>
+          </m:sub>
+        </m:sSub>
+        <m:r>
+          <w:rPr>
+            <w:rFonts w:ascii="Cambria Math" w:hAnsi="Cambria Math"/>
+            <w:szCs w:val="28"/>
+          </w:rPr>
+          <m:t xml:space="preserve"> = (</m:t>
+        </m:r>
+        <m:sSub>
+          <m:sSubPr>
+            <m:ctrlPr>
+              <w:rPr>
+                <w:rFonts w:ascii="Cambria Math" w:hAnsi="Cambria Math"/>
+                <w:i/>
+                <w:szCs w:val="28"/>
+              </w:rPr>
+            </m:ctrlPr>
+          </m:sSubPr>
+          <m:e>
+            <m:r>
+              <w:rPr>
+                <w:rFonts w:ascii="Cambria Math" w:hAnsi="Cambria Math"/>
+                <w:szCs w:val="28"/>
+                <w:lang w:val="en-US"/>
+              </w:rPr>
+              <m:t>r</m:t>
+            </m:r>
+          </m:e>
+          <m:sub>
+            <m:r>
+              <w:rPr>
+                <w:rFonts w:ascii="Cambria Math" w:hAnsi="Cambria Math"/>
+                <w:szCs w:val="28"/>
+              </w:rPr>
+              <m:t>УТ</m:t>
+            </m:r>
+            <m:r>
+              <w:rPr>
+                <w:rFonts w:ascii="Cambria Math" w:hAnsi="Cambria Math"/>
+                <w:szCs w:val="28"/>
+                <w:lang w:val="en-US"/>
+              </w:rPr>
+              <m:t>i</m:t>
+            </m:r>
+          </m:sub>
+        </m:sSub>
+        <m:r>
+          <w:rPr>
+            <w:rFonts w:ascii="Cambria Math" w:hAnsi="Cambria Math"/>
+            <w:szCs w:val="28"/>
+          </w:rPr>
+          <m:t xml:space="preserve">× </m:t>
+        </m:r>
+        <m:sSub>
+          <m:sSubPr>
+            <m:ctrlPr>
+              <w:rPr>
+                <w:rFonts w:ascii="Cambria Math" w:hAnsi="Cambria Math"/>
+                <w:i/>
+                <w:szCs w:val="28"/>
+                <w:lang w:val="en-US"/>
+              </w:rPr>
+            </m:ctrlPr>
+          </m:sSubPr>
+          <m:e>
+            <m:r>
+              <w:rPr>
+                <w:rFonts w:ascii="Cambria Math" w:hAnsi="Cambria Math"/>
+                <w:szCs w:val="28"/>
+                <w:lang w:val="en-US"/>
+              </w:rPr>
+              <m:t>s</m:t>
+            </m:r>
+          </m:e>
+          <m:sub>
+            <m:r>
+              <w:rPr>
+                <w:rFonts w:ascii="Cambria Math" w:hAnsi="Cambria Math"/>
+                <w:szCs w:val="28"/>
+              </w:rPr>
+              <m:t>ОТ</m:t>
+            </m:r>
+            <m:r>
+              <w:rPr>
+                <w:rFonts w:ascii="Cambria Math" w:hAnsi="Cambria Math"/>
+                <w:szCs w:val="28"/>
+                <w:lang w:val="en-US"/>
+              </w:rPr>
+              <m:t>i</m:t>
+            </m:r>
+          </m:sub>
+        </m:sSub>
+        <m:r>
+          <w:rPr>
+            <w:rFonts w:ascii="Cambria Math" w:hAnsi="Cambria Math"/>
+            <w:szCs w:val="28"/>
+          </w:rPr>
+          <m:t xml:space="preserve">) </m:t>
+        </m:r>
         <m:r>
           <w:rPr>
             <w:rFonts w:ascii="Cambria Math" w:hAnsi="Cambria Math"/>
@@ -4473,7 +5053,7 @@
                 <w:szCs w:val="28"/>
                 <w:lang w:val="en-US"/>
               </w:rPr>
-              <m:t>q</m:t>
+              <m:t>n</m:t>
             </m:r>
           </m:e>
           <m:sub>
@@ -4483,335 +5063,6 @@
                 <w:szCs w:val="28"/>
               </w:rPr>
               <m:t>ОТ</m:t>
-            </m:r>
-          </m:sub>
-        </m:sSub>
-      </m:oMath>
-    </w:p>
-    <w:p>
-      <w:pPr>
-        <w:pStyle w:val="ab"/>
-        <w:numPr>
-          <w:ilvl w:val="0"/>
-          <w:numId w:val="16"/>
-        </w:numPr>
-        <w:rPr>
-          <w:szCs w:val="28"/>
-        </w:rPr>
-      </w:pPr>
-      <w:r>
-        <w:rPr>
-          <w:szCs w:val="28"/>
-        </w:rPr>
-        <w:t xml:space="preserve">УТ предаёт </w:t>
-      </w:r>
-      <m:oMath>
-        <m:sSub>
-          <m:sSubPr>
-            <m:ctrlPr>
-              <w:rPr>
-                <w:rFonts w:ascii="Cambria Math" w:hAnsi="Cambria Math"/>
-                <w:i/>
-                <w:szCs w:val="28"/>
-              </w:rPr>
-            </m:ctrlPr>
-          </m:sSubPr>
-          <m:e>
-            <m:r>
-              <w:rPr>
-                <w:rFonts w:ascii="Cambria Math" w:hAnsi="Cambria Math"/>
-                <w:szCs w:val="28"/>
-                <w:lang w:val="en-US"/>
-              </w:rPr>
-              <m:t>s</m:t>
-            </m:r>
-          </m:e>
-          <m:sub>
-            <m:r>
-              <w:rPr>
-                <w:rFonts w:ascii="Cambria Math" w:hAnsi="Cambria Math"/>
-                <w:szCs w:val="28"/>
-              </w:rPr>
-              <m:t>УТ</m:t>
-            </m:r>
-            <m:r>
-              <w:rPr>
-                <w:rFonts w:ascii="Cambria Math" w:hAnsi="Cambria Math"/>
-                <w:szCs w:val="28"/>
-                <w:lang w:val="en-US"/>
-              </w:rPr>
-              <m:t>i</m:t>
-            </m:r>
-          </m:sub>
-        </m:sSub>
-      </m:oMath>
-      <w:r>
-        <w:rPr>
-          <w:szCs w:val="28"/>
-        </w:rPr>
-        <w:t xml:space="preserve"> ОТ</w:t>
-      </w:r>
-    </w:p>
-    <w:p>
-      <w:pPr>
-        <w:pStyle w:val="ab"/>
-        <w:numPr>
-          <w:ilvl w:val="0"/>
-          <w:numId w:val="16"/>
-        </w:numPr>
-        <w:rPr>
-          <w:szCs w:val="28"/>
-        </w:rPr>
-      </w:pPr>
-      <w:r>
-        <w:rPr>
-          <w:szCs w:val="28"/>
-        </w:rPr>
-        <w:t xml:space="preserve">ОТ принимает </w:t>
-      </w:r>
-      <m:oMath>
-        <m:sSub>
-          <m:sSubPr>
-            <m:ctrlPr>
-              <w:rPr>
-                <w:rFonts w:ascii="Cambria Math" w:hAnsi="Cambria Math"/>
-                <w:i/>
-                <w:szCs w:val="28"/>
-              </w:rPr>
-            </m:ctrlPr>
-          </m:sSubPr>
-          <m:e>
-            <m:r>
-              <w:rPr>
-                <w:rFonts w:ascii="Cambria Math" w:hAnsi="Cambria Math"/>
-                <w:szCs w:val="28"/>
-                <w:lang w:val="en-US"/>
-              </w:rPr>
-              <m:t>s</m:t>
-            </m:r>
-          </m:e>
-          <m:sub>
-            <m:r>
-              <w:rPr>
-                <w:rFonts w:ascii="Cambria Math" w:hAnsi="Cambria Math"/>
-                <w:szCs w:val="28"/>
-              </w:rPr>
-              <m:t>УТ</m:t>
-            </m:r>
-            <m:r>
-              <w:rPr>
-                <w:rFonts w:ascii="Cambria Math" w:hAnsi="Cambria Math"/>
-                <w:szCs w:val="28"/>
-                <w:lang w:val="en-US"/>
-              </w:rPr>
-              <m:t>i</m:t>
-            </m:r>
-          </m:sub>
-        </m:sSub>
-      </m:oMath>
-      <w:r>
-        <w:rPr>
-          <w:szCs w:val="28"/>
-        </w:rPr>
-        <w:t xml:space="preserve"> и проверяет равенство </w:t>
-      </w:r>
-      <m:oMath>
-        <m:sSubSup>
-          <m:sSubSupPr>
-            <m:ctrlPr>
-              <w:rPr>
-                <w:rFonts w:ascii="Cambria Math" w:hAnsi="Cambria Math"/>
-                <w:i/>
-                <w:szCs w:val="28"/>
-              </w:rPr>
-            </m:ctrlPr>
-          </m:sSubSupPr>
-          <m:e>
-            <m:r>
-              <w:rPr>
-                <w:rFonts w:ascii="Cambria Math" w:hAnsi="Cambria Math"/>
-                <w:szCs w:val="28"/>
-                <w:lang w:val="en-US"/>
-              </w:rPr>
-              <m:t>g</m:t>
-            </m:r>
-          </m:e>
-          <m:sub>
-            <m:r>
-              <w:rPr>
-                <w:rFonts w:ascii="Cambria Math" w:hAnsi="Cambria Math"/>
-                <w:szCs w:val="28"/>
-              </w:rPr>
-              <m:t>ОТ</m:t>
-            </m:r>
-          </m:sub>
-          <m:sup>
-            <m:sSub>
-              <m:sSubPr>
-                <m:ctrlPr>
-                  <w:rPr>
-                    <w:rFonts w:ascii="Cambria Math" w:hAnsi="Cambria Math"/>
-                    <w:i/>
-                    <w:szCs w:val="28"/>
-                  </w:rPr>
-                </m:ctrlPr>
-              </m:sSubPr>
-              <m:e>
-                <m:r>
-                  <w:rPr>
-                    <w:rFonts w:ascii="Cambria Math" w:hAnsi="Cambria Math"/>
-                    <w:szCs w:val="28"/>
-                    <w:lang w:val="en-US"/>
-                  </w:rPr>
-                  <m:t>s</m:t>
-                </m:r>
-              </m:e>
-              <m:sub>
-                <m:r>
-                  <w:rPr>
-                    <w:rFonts w:ascii="Cambria Math" w:hAnsi="Cambria Math"/>
-                    <w:szCs w:val="28"/>
-                  </w:rPr>
-                  <m:t>УТ</m:t>
-                </m:r>
-                <m:r>
-                  <w:rPr>
-                    <w:rFonts w:ascii="Cambria Math" w:hAnsi="Cambria Math"/>
-                    <w:szCs w:val="28"/>
-                    <w:lang w:val="en-US"/>
-                  </w:rPr>
-                  <m:t>i</m:t>
-                </m:r>
-              </m:sub>
-            </m:sSub>
-          </m:sup>
-        </m:sSubSup>
-        <m:r>
-          <w:rPr>
-            <w:rFonts w:ascii="Cambria Math" w:hAnsi="Cambria Math"/>
-            <w:szCs w:val="28"/>
-          </w:rPr>
-          <m:t>≡ (</m:t>
-        </m:r>
-        <m:sSubSup>
-          <m:sSubSupPr>
-            <m:ctrlPr>
-              <w:rPr>
-                <w:rFonts w:ascii="Cambria Math" w:hAnsi="Cambria Math"/>
-                <w:i/>
-                <w:szCs w:val="28"/>
-              </w:rPr>
-            </m:ctrlPr>
-          </m:sSubSupPr>
-          <m:e>
-            <m:r>
-              <w:rPr>
-                <w:rFonts w:ascii="Cambria Math" w:hAnsi="Cambria Math"/>
-                <w:szCs w:val="28"/>
-                <w:lang w:val="en-US"/>
-              </w:rPr>
-              <m:t>y</m:t>
-            </m:r>
-          </m:e>
-          <m:sub>
-            <m:r>
-              <w:rPr>
-                <w:rFonts w:ascii="Cambria Math" w:hAnsi="Cambria Math"/>
-                <w:szCs w:val="28"/>
-              </w:rPr>
-              <m:t>УТ</m:t>
-            </m:r>
-            <m:r>
-              <w:rPr>
-                <w:rFonts w:ascii="Cambria Math" w:hAnsi="Cambria Math"/>
-                <w:szCs w:val="28"/>
-                <w:lang w:val="en-US"/>
-              </w:rPr>
-              <m:t>i</m:t>
-            </m:r>
-          </m:sub>
-          <m:sup>
-            <m:sSub>
-              <m:sSubPr>
-                <m:ctrlPr>
-                  <w:rPr>
-                    <w:rFonts w:ascii="Cambria Math" w:hAnsi="Cambria Math"/>
-                    <w:i/>
-                    <w:szCs w:val="28"/>
-                  </w:rPr>
-                </m:ctrlPr>
-              </m:sSubPr>
-              <m:e>
-                <m:r>
-                  <w:rPr>
-                    <w:rFonts w:ascii="Cambria Math" w:hAnsi="Cambria Math"/>
-                    <w:szCs w:val="28"/>
-                  </w:rPr>
-                  <m:t>r</m:t>
-                </m:r>
-              </m:e>
-              <m:sub>
-                <m:r>
-                  <w:rPr>
-                    <w:rFonts w:ascii="Cambria Math" w:hAnsi="Cambria Math"/>
-                    <w:szCs w:val="28"/>
-                  </w:rPr>
-                  <m:t>ОТ</m:t>
-                </m:r>
-                <m:r>
-                  <w:rPr>
-                    <w:rFonts w:ascii="Cambria Math" w:hAnsi="Cambria Math"/>
-                    <w:szCs w:val="28"/>
-                    <w:lang w:val="en-US"/>
-                  </w:rPr>
-                  <m:t>i</m:t>
-                </m:r>
-              </m:sub>
-            </m:sSub>
-          </m:sup>
-        </m:sSubSup>
-        <m:r>
-          <w:rPr>
-            <w:rFonts w:ascii="Cambria Math" w:hAnsi="Cambria Math"/>
-            <w:szCs w:val="28"/>
-          </w:rPr>
-          <m:t xml:space="preserve">× </m:t>
-        </m:r>
-        <m:sSub>
-          <m:sSubPr>
-            <m:ctrlPr>
-              <w:rPr>
-                <w:rFonts w:ascii="Cambria Math" w:hAnsi="Cambria Math"/>
-                <w:i/>
-                <w:szCs w:val="28"/>
-              </w:rPr>
-            </m:ctrlPr>
-          </m:sSubPr>
-          <m:e>
-            <m:r>
-              <w:rPr>
-                <w:rFonts w:ascii="Cambria Math" w:hAnsi="Cambria Math"/>
-                <w:szCs w:val="28"/>
-                <w:lang w:val="en-US"/>
-              </w:rPr>
-              <m:t>t</m:t>
-            </m:r>
-          </m:e>
-          <m:sub>
-            <m:r>
-              <w:rPr>
-                <w:rFonts w:ascii="Cambria Math" w:hAnsi="Cambria Math"/>
-                <w:szCs w:val="28"/>
-              </w:rPr>
-              <m:t>УТ</m:t>
-            </m:r>
-            <m:r>
-              <w:rPr>
-                <w:rFonts w:ascii="Cambria Math" w:hAnsi="Cambria Math"/>
-                <w:szCs w:val="28"/>
-                <w:lang w:val="en-US"/>
-              </w:rPr>
-              <m:t>i</m:t>
             </m:r>
           </m:sub>
         </m:sSub>
@@ -4820,37 +5071,8 @@
             <w:rFonts w:ascii="Cambria Math" w:hAnsi="Cambria Math"/>
             <w:szCs w:val="28"/>
           </w:rPr>
-          <m:t xml:space="preserve">) mod  </m:t>
+          <m:t>.</m:t>
         </m:r>
-        <m:sSub>
-          <m:sSubPr>
-            <m:ctrlPr>
-              <w:rPr>
-                <w:rFonts w:ascii="Cambria Math" w:hAnsi="Cambria Math"/>
-                <w:i/>
-                <w:szCs w:val="28"/>
-              </w:rPr>
-            </m:ctrlPr>
-          </m:sSubPr>
-          <m:e>
-            <m:r>
-              <w:rPr>
-                <w:rFonts w:ascii="Cambria Math" w:hAnsi="Cambria Math"/>
-                <w:szCs w:val="28"/>
-              </w:rPr>
-              <m:t>p</m:t>
-            </m:r>
-          </m:e>
-          <m:sub>
-            <m:r>
-              <w:rPr>
-                <w:rFonts w:ascii="Cambria Math" w:hAnsi="Cambria Math"/>
-                <w:szCs w:val="28"/>
-              </w:rPr>
-              <m:t>УТ</m:t>
-            </m:r>
-          </m:sub>
-        </m:sSub>
       </m:oMath>
     </w:p>
     <w:p>
@@ -4868,16 +5090,9 @@
         <w:rPr>
           <w:szCs w:val="28"/>
         </w:rPr>
-        <w:t xml:space="preserve">Если сравнение выполняется, то сервер генерирует новое системное сообщение </w:t>
+        <w:t xml:space="preserve">УТ предаёт </w:t>
       </w:r>
       <m:oMath>
-        <m:r>
-          <w:rPr>
-            <w:rFonts w:ascii="Cambria Math" w:hAnsi="Cambria Math"/>
-            <w:szCs w:val="28"/>
-          </w:rPr>
-          <m:t>1&lt;</m:t>
-        </m:r>
         <m:sSub>
           <m:sSubPr>
             <m:ctrlPr>
@@ -4893,9 +5108,8 @@
               <w:rPr>
                 <w:rFonts w:ascii="Cambria Math" w:hAnsi="Cambria Math"/>
                 <w:szCs w:val="28"/>
-                <w:lang w:val="en-US"/>
-              </w:rPr>
-              <m:t>r</m:t>
+              </w:rPr>
+              <m:t>y</m:t>
             </m:r>
           </m:e>
           <m:sub>
@@ -4904,23 +5118,141 @@
                 <w:rFonts w:ascii="Cambria Math" w:hAnsi="Cambria Math"/>
                 <w:szCs w:val="28"/>
               </w:rPr>
+              <m:t>УТ</m:t>
+            </m:r>
+            <m:r>
+              <w:rPr>
+                <w:rFonts w:ascii="Cambria Math" w:hAnsi="Cambria Math"/>
+                <w:szCs w:val="28"/>
+                <w:lang w:val="en-US"/>
+              </w:rPr>
+              <m:t>i</m:t>
+            </m:r>
+            <m:r>
+              <w:rPr>
+                <w:rFonts w:ascii="Cambria Math" w:hAnsi="Cambria Math"/>
+                <w:szCs w:val="28"/>
+              </w:rPr>
+              <m:t xml:space="preserve"> </m:t>
+            </m:r>
+          </m:sub>
+        </m:sSub>
+      </m:oMath>
+      <w:r>
+        <w:rPr>
+          <w:szCs w:val="28"/>
+        </w:rPr>
+        <w:t xml:space="preserve"> ОТ</w:t>
+      </w:r>
+    </w:p>
+    <w:p>
+      <w:pPr>
+        <w:pStyle w:val="ab"/>
+        <w:numPr>
+          <w:ilvl w:val="0"/>
+          <w:numId w:val="16"/>
+        </w:numPr>
+        <w:rPr>
+          <w:szCs w:val="28"/>
+        </w:rPr>
+      </w:pPr>
+      <w:r>
+        <w:rPr>
+          <w:szCs w:val="28"/>
+        </w:rPr>
+        <w:t xml:space="preserve">ОТ принимает </w:t>
+      </w:r>
+      <m:oMath>
+        <m:sSub>
+          <m:sSubPr>
+            <m:ctrlPr>
+              <w:rPr>
+                <w:rFonts w:ascii="Cambria Math" w:hAnsi="Cambria Math"/>
+                <w:i/>
+                <w:szCs w:val="28"/>
+              </w:rPr>
+            </m:ctrlPr>
+          </m:sSubPr>
+          <m:e>
+            <m:r>
+              <w:rPr>
+                <w:rFonts w:ascii="Cambria Math" w:hAnsi="Cambria Math"/>
+                <w:szCs w:val="28"/>
+              </w:rPr>
+              <m:t>y</m:t>
+            </m:r>
+          </m:e>
+          <m:sub>
+            <m:r>
+              <w:rPr>
+                <w:rFonts w:ascii="Cambria Math" w:hAnsi="Cambria Math"/>
+                <w:szCs w:val="28"/>
+              </w:rPr>
+              <m:t>УТ</m:t>
+            </m:r>
+            <m:r>
+              <w:rPr>
+                <w:rFonts w:ascii="Cambria Math" w:hAnsi="Cambria Math"/>
+                <w:szCs w:val="28"/>
+                <w:lang w:val="en-US"/>
+              </w:rPr>
+              <m:t>i</m:t>
+            </m:r>
+            <m:r>
+              <w:rPr>
+                <w:rFonts w:ascii="Cambria Math" w:hAnsi="Cambria Math"/>
+                <w:szCs w:val="28"/>
+              </w:rPr>
+              <m:t xml:space="preserve"> </m:t>
+            </m:r>
+          </m:sub>
+        </m:sSub>
+      </m:oMath>
+      <w:r>
+        <w:rPr>
+          <w:szCs w:val="28"/>
+        </w:rPr>
+        <w:t xml:space="preserve"> </w:t>
+      </w:r>
+      <w:r>
+        <w:rPr>
+          <w:szCs w:val="28"/>
+        </w:rPr>
+        <w:t xml:space="preserve">и </w:t>
+      </w:r>
+      <w:r>
+        <w:rPr>
+          <w:szCs w:val="28"/>
+        </w:rPr>
+        <w:t xml:space="preserve">если </w:t>
+      </w:r>
+      <m:oMath>
+        <m:sSub>
+          <m:sSubPr>
+            <m:ctrlPr>
+              <w:rPr>
+                <w:rFonts w:ascii="Cambria Math" w:hAnsi="Cambria Math"/>
+                <w:i/>
+                <w:szCs w:val="28"/>
+              </w:rPr>
+            </m:ctrlPr>
+          </m:sSubPr>
+          <m:e>
+            <m:r>
+              <w:rPr>
+                <w:rFonts w:ascii="Cambria Math" w:hAnsi="Cambria Math"/>
+                <w:szCs w:val="28"/>
+              </w:rPr>
+              <m:t>b</m:t>
+            </m:r>
+          </m:e>
+          <m:sub>
+            <m:r>
+              <w:rPr>
+                <w:rFonts w:ascii="Cambria Math" w:hAnsi="Cambria Math"/>
+                <w:szCs w:val="28"/>
+              </w:rPr>
               <m:t>ОТ</m:t>
-            </m:r>
-            <m:r>
-              <w:rPr>
-                <w:rFonts w:ascii="Cambria Math" w:hAnsi="Cambria Math"/>
-                <w:szCs w:val="28"/>
-                <w:lang w:val="en-US"/>
-              </w:rPr>
-              <m:t>i</m:t>
-            </m:r>
-            <m:r>
-              <w:rPr>
-                <w:rFonts w:ascii="Cambria Math" w:hAnsi="Cambria Math"/>
-                <w:szCs w:val="28"/>
-                <w:lang w:val="en-US"/>
-              </w:rPr>
-              <m:t>+1</m:t>
             </m:r>
           </m:sub>
         </m:sSub>
@@ -4929,8 +5261,16 @@
             <w:rFonts w:ascii="Cambria Math" w:hAnsi="Cambria Math"/>
             <w:szCs w:val="28"/>
           </w:rPr>
-          <m:t>&lt;</m:t>
+          <m:t xml:space="preserve"> = 0</m:t>
         </m:r>
+      </m:oMath>
+      <w:r>
+        <w:rPr>
+          <w:szCs w:val="28"/>
+        </w:rPr>
+        <w:t xml:space="preserve">, то проверяет равенство </w:t>
+      </w:r>
+      <m:oMath>
         <m:sSub>
           <m:sSubPr>
             <m:ctrlPr>
@@ -4948,7 +5288,7 @@
                 <w:szCs w:val="28"/>
                 <w:lang w:val="en-US"/>
               </w:rPr>
-              <m:t>q</m:t>
+              <m:t>z</m:t>
             </m:r>
           </m:e>
           <m:sub>
@@ -4957,7 +5297,15 @@
                 <w:rFonts w:ascii="Cambria Math" w:hAnsi="Cambria Math"/>
                 <w:szCs w:val="28"/>
               </w:rPr>
-              <m:t>ОТ</m:t>
+              <m:t>УТ</m:t>
+            </m:r>
+            <m:r>
+              <w:rPr>
+                <w:rFonts w:ascii="Cambria Math" w:hAnsi="Cambria Math"/>
+                <w:szCs w:val="28"/>
+                <w:lang w:val="en-US"/>
+              </w:rPr>
+              <m:t>i</m:t>
             </m:r>
           </m:sub>
         </m:sSub>
@@ -4966,78 +5314,7 @@
             <w:rFonts w:ascii="Cambria Math" w:hAnsi="Cambria Math"/>
             <w:szCs w:val="28"/>
           </w:rPr>
-          <m:t xml:space="preserve"> -1</m:t>
-        </m:r>
-      </m:oMath>
-      <w:r>
-        <w:rPr>
-          <w:szCs w:val="28"/>
-        </w:rPr>
-        <w:t>. Если нет то, аутентификация отклоняется.</w:t>
-      </w:r>
-    </w:p>
-    <w:p>
-      <w:pPr>
-        <w:pStyle w:val="ab"/>
-        <w:numPr>
-          <w:ilvl w:val="0"/>
-          <w:numId w:val="16"/>
-        </w:numPr>
-        <w:rPr>
-          <w:szCs w:val="28"/>
-        </w:rPr>
-      </w:pPr>
-      <w:r>
-        <w:rPr>
-          <w:szCs w:val="28"/>
-        </w:rPr>
-        <w:t xml:space="preserve">Если шаг 10 выполнен сервер рассчитывает </w:t>
-      </w:r>
-      <m:oMath>
-        <m:sSub>
-          <m:sSubPr>
-            <m:ctrlPr>
-              <w:rPr>
-                <w:rFonts w:ascii="Cambria Math" w:hAnsi="Cambria Math"/>
-                <w:i/>
-                <w:szCs w:val="28"/>
-              </w:rPr>
-            </m:ctrlPr>
-          </m:sSubPr>
-          <m:e>
-            <m:r>
-              <w:rPr>
-                <w:rFonts w:ascii="Cambria Math" w:hAnsi="Cambria Math"/>
-                <w:szCs w:val="28"/>
-                <w:lang w:val="en-US"/>
-              </w:rPr>
-              <m:t>t</m:t>
-            </m:r>
-          </m:e>
-          <m:sub>
-            <m:r>
-              <w:rPr>
-                <w:rFonts w:ascii="Cambria Math" w:hAnsi="Cambria Math"/>
-                <w:szCs w:val="28"/>
-              </w:rPr>
-              <m:t>ОТ</m:t>
-            </m:r>
-            <m:r>
-              <w:rPr>
-                <w:rFonts w:ascii="Cambria Math" w:hAnsi="Cambria Math"/>
-                <w:szCs w:val="28"/>
-                <w:lang w:val="en-US"/>
-              </w:rPr>
-              <m:t>i</m:t>
-            </m:r>
-          </m:sub>
-        </m:sSub>
-        <m:r>
-          <w:rPr>
-            <w:rFonts w:ascii="Cambria Math" w:hAnsi="Cambria Math"/>
-            <w:szCs w:val="28"/>
-          </w:rPr>
-          <m:t xml:space="preserve">= </m:t>
+          <m:t xml:space="preserve"> = </m:t>
         </m:r>
         <m:sSubSup>
           <m:sSubSupPr>
@@ -5056,7 +5333,7 @@
                 <w:szCs w:val="28"/>
                 <w:lang w:val="en-US"/>
               </w:rPr>
-              <m:t>g</m:t>
+              <m:t>y</m:t>
             </m:r>
           </m:e>
           <m:sub>
@@ -5065,55 +5342,25 @@
                 <w:rFonts w:ascii="Cambria Math" w:hAnsi="Cambria Math"/>
                 <w:szCs w:val="28"/>
               </w:rPr>
-              <m:t>ОТ</m:t>
+              <m:t>УТ</m:t>
+            </m:r>
+            <m:r>
+              <w:rPr>
+                <w:rFonts w:ascii="Cambria Math" w:hAnsi="Cambria Math"/>
+                <w:szCs w:val="28"/>
+                <w:lang w:val="en-US"/>
+              </w:rPr>
+              <m:t>i</m:t>
             </m:r>
           </m:sub>
           <m:sup>
-            <m:sSub>
-              <m:sSubPr>
-                <m:ctrlPr>
-                  <w:rPr>
-                    <w:rFonts w:ascii="Cambria Math" w:hAnsi="Cambria Math"/>
-                    <w:i/>
-                    <w:szCs w:val="28"/>
-                  </w:rPr>
-                </m:ctrlPr>
-              </m:sSubPr>
-              <m:e>
-                <m:r>
-                  <w:rPr>
-                    <w:rFonts w:ascii="Cambria Math" w:hAnsi="Cambria Math"/>
-                    <w:szCs w:val="28"/>
-                  </w:rPr>
-                  <m:t>r</m:t>
-                </m:r>
-              </m:e>
-              <m:sub>
-                <m:r>
-                  <w:rPr>
-                    <w:rFonts w:ascii="Cambria Math" w:hAnsi="Cambria Math"/>
-                    <w:szCs w:val="28"/>
-                  </w:rPr>
-                  <m:t>УТ</m:t>
-                </m:r>
-                <m:r>
-                  <w:rPr>
-                    <w:rFonts w:ascii="Cambria Math" w:hAnsi="Cambria Math"/>
-                    <w:szCs w:val="28"/>
-                    <w:lang w:val="en-US"/>
-                  </w:rPr>
-                  <m:t>i</m:t>
-                </m:r>
-                <m:r>
-                  <w:rPr>
-                    <w:rFonts w:ascii="Cambria Math" w:hAnsi="Cambria Math"/>
-                    <w:szCs w:val="28"/>
-                    <w:lang w:val="en-US"/>
-                  </w:rPr>
-                  <m:t>+1</m:t>
-                </m:r>
-              </m:sub>
-            </m:sSub>
+            <m:r>
+              <w:rPr>
+                <w:rFonts w:ascii="Cambria Math" w:hAnsi="Cambria Math"/>
+                <w:szCs w:val="28"/>
+              </w:rPr>
+              <m:t>2</m:t>
+            </m:r>
           </m:sup>
         </m:sSubSup>
         <m:r>
@@ -5149,7 +5396,7 @@
                 <w:szCs w:val="28"/>
                 <w:lang w:val="en-US"/>
               </w:rPr>
-              <m:t>p</m:t>
+              <m:t>n</m:t>
             </m:r>
           </m:e>
           <m:sub>
@@ -5163,23 +5410,11 @@
           </m:sub>
         </m:sSub>
       </m:oMath>
-    </w:p>
-    <w:p>
-      <w:pPr>
-        <w:pStyle w:val="ab"/>
-        <w:numPr>
-          <w:ilvl w:val="0"/>
-          <w:numId w:val="16"/>
-        </w:numPr>
-        <w:rPr>
-          <w:szCs w:val="28"/>
-        </w:rPr>
-      </w:pPr>
-      <w:r>
-        <w:rPr>
-          <w:szCs w:val="28"/>
-        </w:rPr>
-        <w:t xml:space="preserve">Полученное </w:t>
+      <w:r>
+        <w:rPr>
+          <w:szCs w:val="28"/>
+        </w:rPr>
+        <w:t xml:space="preserve">. Если </w:t>
       </w:r>
       <m:oMath>
         <m:sSub>
@@ -5197,9 +5432,8 @@
               <w:rPr>
                 <w:rFonts w:ascii="Cambria Math" w:hAnsi="Cambria Math"/>
                 <w:szCs w:val="28"/>
-                <w:lang w:val="en-US"/>
-              </w:rPr>
-              <m:t>t</m:t>
+              </w:rPr>
+              <m:t>b</m:t>
             </m:r>
           </m:e>
           <m:sub>
@@ -5208,228 +5442,7 @@
                 <w:rFonts w:ascii="Cambria Math" w:hAnsi="Cambria Math"/>
                 <w:szCs w:val="28"/>
               </w:rPr>
-              <m:t>О</m:t>
-            </m:r>
-            <m:r>
-              <w:rPr>
-                <w:rFonts w:ascii="Cambria Math" w:hAnsi="Cambria Math"/>
-                <w:szCs w:val="28"/>
-              </w:rPr>
-              <m:t>Т</m:t>
-            </m:r>
-            <m:r>
-              <w:rPr>
-                <w:rFonts w:ascii="Cambria Math" w:hAnsi="Cambria Math"/>
-                <w:szCs w:val="28"/>
-                <w:lang w:val="en-US"/>
-              </w:rPr>
-              <m:t>i</m:t>
-            </m:r>
-          </m:sub>
-        </m:sSub>
-      </m:oMath>
-      <w:r>
-        <w:rPr>
-          <w:szCs w:val="28"/>
-        </w:rPr>
-        <w:t xml:space="preserve"> отправляется </w:t>
-      </w:r>
-      <w:r>
-        <w:rPr>
-          <w:szCs w:val="28"/>
-        </w:rPr>
-        <w:t>УТ</w:t>
-      </w:r>
-    </w:p>
-    <w:p>
-      <w:pPr>
-        <w:pStyle w:val="ab"/>
-        <w:numPr>
-          <w:ilvl w:val="0"/>
-          <w:numId w:val="16"/>
-        </w:numPr>
-        <w:rPr>
-          <w:szCs w:val="28"/>
-        </w:rPr>
-      </w:pPr>
-      <w:r>
-        <w:rPr>
-          <w:szCs w:val="28"/>
-        </w:rPr>
-        <w:t xml:space="preserve">ОТ принимает </w:t>
-      </w:r>
-      <m:oMath>
-        <m:sSub>
-          <m:sSubPr>
-            <m:ctrlPr>
-              <w:rPr>
-                <w:rFonts w:ascii="Cambria Math" w:hAnsi="Cambria Math"/>
-                <w:i/>
-                <w:szCs w:val="28"/>
-              </w:rPr>
-            </m:ctrlPr>
-          </m:sSubPr>
-          <m:e>
-            <m:r>
-              <w:rPr>
-                <w:rFonts w:ascii="Cambria Math" w:hAnsi="Cambria Math"/>
-                <w:szCs w:val="28"/>
-                <w:lang w:val="en-US"/>
-              </w:rPr>
-              <m:t>t</m:t>
-            </m:r>
-          </m:e>
-          <m:sub>
-            <m:r>
-              <w:rPr>
-                <w:rFonts w:ascii="Cambria Math" w:hAnsi="Cambria Math"/>
-                <w:szCs w:val="28"/>
-              </w:rPr>
-              <m:t>О</m:t>
-            </m:r>
-            <m:r>
-              <w:rPr>
-                <w:rFonts w:ascii="Cambria Math" w:hAnsi="Cambria Math"/>
-                <w:szCs w:val="28"/>
-              </w:rPr>
-              <m:t>Т</m:t>
-            </m:r>
-            <m:r>
-              <w:rPr>
-                <w:rFonts w:ascii="Cambria Math" w:hAnsi="Cambria Math"/>
-                <w:szCs w:val="28"/>
-                <w:lang w:val="en-US"/>
-              </w:rPr>
-              <m:t>i</m:t>
-            </m:r>
-          </m:sub>
-        </m:sSub>
-      </m:oMath>
-      <w:r>
-        <w:rPr>
-          <w:szCs w:val="28"/>
-        </w:rPr>
-        <w:t xml:space="preserve"> и выбирает генерирует свое системное сообщение </w:t>
-      </w:r>
-      <m:oMath>
-        <m:sSub>
-          <m:sSubPr>
-            <m:ctrlPr>
-              <w:rPr>
-                <w:rFonts w:ascii="Cambria Math" w:hAnsi="Cambria Math"/>
-                <w:i/>
-                <w:szCs w:val="28"/>
-              </w:rPr>
-            </m:ctrlPr>
-          </m:sSubPr>
-          <m:e>
-            <m:r>
-              <w:rPr>
-                <w:rFonts w:ascii="Cambria Math" w:hAnsi="Cambria Math"/>
-                <w:szCs w:val="28"/>
-                <w:lang w:val="en-US"/>
-              </w:rPr>
-              <m:t>r</m:t>
-            </m:r>
-          </m:e>
-          <m:sub>
-            <m:r>
-              <w:rPr>
-                <w:rFonts w:ascii="Cambria Math" w:hAnsi="Cambria Math"/>
-                <w:szCs w:val="28"/>
-              </w:rPr>
-              <m:t>У</m:t>
-            </m:r>
-            <m:r>
-              <w:rPr>
-                <w:rFonts w:ascii="Cambria Math" w:hAnsi="Cambria Math"/>
-                <w:szCs w:val="28"/>
-              </w:rPr>
-              <m:t>Т</m:t>
-            </m:r>
-            <m:r>
-              <w:rPr>
-                <w:rFonts w:ascii="Cambria Math" w:hAnsi="Cambria Math"/>
-                <w:szCs w:val="28"/>
-                <w:lang w:val="en-US"/>
-              </w:rPr>
-              <m:t>i</m:t>
-            </m:r>
-            <m:r>
-              <w:rPr>
-                <w:rFonts w:ascii="Cambria Math" w:hAnsi="Cambria Math"/>
-                <w:szCs w:val="28"/>
-                <w:lang w:val="en-US"/>
-              </w:rPr>
-              <m:t>+1</m:t>
-            </m:r>
-          </m:sub>
-        </m:sSub>
-      </m:oMath>
-      <w:r>
-        <w:rPr>
-          <w:szCs w:val="28"/>
-        </w:rPr>
-        <w:t xml:space="preserve"> </w:t>
-      </w:r>
-      <m:oMath>
-        <m:r>
-          <w:rPr>
-            <w:rFonts w:ascii="Cambria Math" w:hAnsi="Cambria Math"/>
-            <w:szCs w:val="28"/>
-          </w:rPr>
-          <m:t>1&lt;</m:t>
-        </m:r>
-        <m:sSub>
-          <m:sSubPr>
-            <m:ctrlPr>
-              <w:rPr>
-                <w:rFonts w:ascii="Cambria Math" w:hAnsi="Cambria Math"/>
-                <w:i/>
-                <w:szCs w:val="28"/>
-              </w:rPr>
-            </m:ctrlPr>
-          </m:sSubPr>
-          <m:e>
-            <m:r>
-              <w:rPr>
-                <w:rFonts w:ascii="Cambria Math" w:hAnsi="Cambria Math"/>
-                <w:szCs w:val="28"/>
-                <w:lang w:val="en-US"/>
-              </w:rPr>
-              <m:t>r</m:t>
-            </m:r>
-          </m:e>
-          <m:sub>
-            <m:r>
-              <w:rPr>
-                <w:rFonts w:ascii="Cambria Math" w:hAnsi="Cambria Math"/>
-                <w:szCs w:val="28"/>
-              </w:rPr>
-              <m:t>У</m:t>
-            </m:r>
-            <m:r>
-              <w:rPr>
-                <w:rFonts w:ascii="Cambria Math" w:hAnsi="Cambria Math"/>
-                <w:szCs w:val="28"/>
-              </w:rPr>
-              <m:t>Т</m:t>
-            </m:r>
-            <m:r>
-              <w:rPr>
-                <w:rFonts w:ascii="Cambria Math" w:hAnsi="Cambria Math"/>
-                <w:szCs w:val="28"/>
-                <w:lang w:val="en-US"/>
-              </w:rPr>
-              <m:t>i</m:t>
-            </m:r>
-            <m:r>
-              <w:rPr>
-                <w:rFonts w:ascii="Cambria Math" w:hAnsi="Cambria Math"/>
-                <w:szCs w:val="28"/>
-                <w:lang w:val="en-US"/>
-              </w:rPr>
-              <m:t>+1</m:t>
+              <m:t>ОТ</m:t>
             </m:r>
           </m:sub>
         </m:sSub>
@@ -5438,8 +5451,16 @@
             <w:rFonts w:ascii="Cambria Math" w:hAnsi="Cambria Math"/>
             <w:szCs w:val="28"/>
           </w:rPr>
-          <m:t>&lt;</m:t>
+          <m:t xml:space="preserve"> = 1</m:t>
         </m:r>
+      </m:oMath>
+      <w:r>
+        <w:rPr>
+          <w:szCs w:val="28"/>
+        </w:rPr>
+        <w:t xml:space="preserve">, то проверяет равенство </w:t>
+      </w:r>
+      <m:oMath>
         <m:sSub>
           <m:sSubPr>
             <m:ctrlPr>
@@ -5457,7 +5478,7 @@
                 <w:szCs w:val="28"/>
                 <w:lang w:val="en-US"/>
               </w:rPr>
-              <m:t>q</m:t>
+              <m:t>z</m:t>
             </m:r>
           </m:e>
           <m:sub>
@@ -5466,7 +5487,15 @@
                 <w:rFonts w:ascii="Cambria Math" w:hAnsi="Cambria Math"/>
                 <w:szCs w:val="28"/>
               </w:rPr>
-              <m:t>ОТ</m:t>
+              <m:t>УТ</m:t>
+            </m:r>
+            <m:r>
+              <w:rPr>
+                <w:rFonts w:ascii="Cambria Math" w:hAnsi="Cambria Math"/>
+                <w:szCs w:val="28"/>
+                <w:lang w:val="en-US"/>
+              </w:rPr>
+              <m:t>i</m:t>
             </m:r>
           </m:sub>
         </m:sSub>
@@ -5475,34 +5504,61 @@
             <w:rFonts w:ascii="Cambria Math" w:hAnsi="Cambria Math"/>
             <w:szCs w:val="28"/>
           </w:rPr>
-          <m:t xml:space="preserve"> -1</m:t>
+          <m:t xml:space="preserve">  = (</m:t>
         </m:r>
-      </m:oMath>
-    </w:p>
-    <w:p>
-      <w:pPr>
-        <w:pStyle w:val="ab"/>
-        <w:numPr>
-          <w:ilvl w:val="0"/>
-          <w:numId w:val="16"/>
-        </w:numPr>
-        <w:rPr>
-          <w:szCs w:val="28"/>
-        </w:rPr>
-      </w:pPr>
-      <w:r>
-        <w:rPr>
-          <w:szCs w:val="28"/>
-        </w:rPr>
-        <w:t>УТ</w:t>
-      </w:r>
-      <w:r>
-        <w:rPr>
-          <w:szCs w:val="28"/>
-        </w:rPr>
-        <w:t xml:space="preserve"> передает </w:t>
-      </w:r>
-      <m:oMath>
+        <m:sSubSup>
+          <m:sSubSupPr>
+            <m:ctrlPr>
+              <w:rPr>
+                <w:rFonts w:ascii="Cambria Math" w:hAnsi="Cambria Math" w:cs="Times New Roman"/>
+                <w:i/>
+                <w:szCs w:val="28"/>
+              </w:rPr>
+            </m:ctrlPr>
+          </m:sSubSupPr>
+          <m:e>
+            <m:r>
+              <w:rPr>
+                <w:rFonts w:ascii="Cambria Math" w:hAnsi="Cambria Math" w:cs="Times New Roman"/>
+                <w:szCs w:val="28"/>
+              </w:rPr>
+              <m:t>y</m:t>
+            </m:r>
+          </m:e>
+          <m:sub>
+            <m:r>
+              <w:rPr>
+                <w:rFonts w:ascii="Cambria Math" w:hAnsi="Cambria Math" w:cs="Times New Roman"/>
+                <w:szCs w:val="28"/>
+              </w:rPr>
+              <m:t>УТ</m:t>
+            </m:r>
+            <m:r>
+              <w:rPr>
+                <w:rFonts w:ascii="Cambria Math" w:hAnsi="Cambria Math" w:cs="Times New Roman"/>
+                <w:szCs w:val="28"/>
+                <w:lang w:val="en-US"/>
+              </w:rPr>
+              <m:t>i</m:t>
+            </m:r>
+          </m:sub>
+          <m:sup>
+            <m:r>
+              <w:rPr>
+                <w:rFonts w:ascii="Cambria Math" w:hAnsi="Cambria Math" w:cs="Times New Roman"/>
+                <w:szCs w:val="28"/>
+              </w:rPr>
+              <m:t>2</m:t>
+            </m:r>
+          </m:sup>
+        </m:sSubSup>
+        <m:r>
+          <w:rPr>
+            <w:rFonts w:ascii="Cambria Math" w:hAnsi="Cambria Math"/>
+            <w:szCs w:val="28"/>
+          </w:rPr>
+          <m:t>+</m:t>
+        </m:r>
         <m:sSub>
           <m:sSubPr>
             <m:ctrlPr>
@@ -5518,9 +5574,8 @@
               <w:rPr>
                 <w:rFonts w:ascii="Cambria Math" w:hAnsi="Cambria Math"/>
                 <w:szCs w:val="28"/>
-                <w:lang w:val="en-US"/>
-              </w:rPr>
-              <m:t>r</m:t>
+              </w:rPr>
+              <m:t>V</m:t>
             </m:r>
           </m:e>
           <m:sub>
@@ -5529,167 +5584,7 @@
                 <w:rFonts w:ascii="Cambria Math" w:hAnsi="Cambria Math"/>
                 <w:szCs w:val="28"/>
               </w:rPr>
-              <m:t>У</m:t>
-            </m:r>
-            <m:r>
-              <w:rPr>
-                <w:rFonts w:ascii="Cambria Math" w:hAnsi="Cambria Math"/>
-                <w:szCs w:val="28"/>
-              </w:rPr>
-              <m:t>Т</m:t>
-            </m:r>
-            <m:r>
-              <w:rPr>
-                <w:rFonts w:ascii="Cambria Math" w:hAnsi="Cambria Math"/>
-                <w:szCs w:val="28"/>
-                <w:lang w:val="en-US"/>
-              </w:rPr>
-              <m:t>i</m:t>
-            </m:r>
-            <m:r>
-              <w:rPr>
-                <w:rFonts w:ascii="Cambria Math" w:hAnsi="Cambria Math"/>
-                <w:szCs w:val="28"/>
-                <w:lang w:val="en-US"/>
-              </w:rPr>
-              <m:t>+1</m:t>
-            </m:r>
-          </m:sub>
-        </m:sSub>
-      </m:oMath>
-      <w:r>
-        <w:rPr>
-          <w:szCs w:val="28"/>
-        </w:rPr>
-        <w:t xml:space="preserve"> </w:t>
-      </w:r>
-      <w:r>
-        <w:rPr>
-          <w:szCs w:val="28"/>
-        </w:rPr>
-        <w:t>ОТ</w:t>
-      </w:r>
-    </w:p>
-    <w:p>
-      <w:pPr>
-        <w:pStyle w:val="ab"/>
-        <w:numPr>
-          <w:ilvl w:val="0"/>
-          <w:numId w:val="16"/>
-        </w:numPr>
-        <w:rPr>
-          <w:szCs w:val="28"/>
-        </w:rPr>
-      </w:pPr>
-      <w:r>
-        <w:rPr>
-          <w:szCs w:val="28"/>
-        </w:rPr>
-        <w:t>ОТ</w:t>
-      </w:r>
-      <w:r>
-        <w:rPr>
-          <w:szCs w:val="28"/>
-        </w:rPr>
-        <w:t xml:space="preserve"> принимает </w:t>
-      </w:r>
-      <m:oMath>
-        <m:sSub>
-          <m:sSubPr>
-            <m:ctrlPr>
-              <w:rPr>
-                <w:rFonts w:ascii="Cambria Math" w:hAnsi="Cambria Math"/>
-                <w:i/>
-                <w:szCs w:val="28"/>
-              </w:rPr>
-            </m:ctrlPr>
-          </m:sSubPr>
-          <m:e>
-            <m:r>
-              <w:rPr>
-                <w:rFonts w:ascii="Cambria Math" w:hAnsi="Cambria Math"/>
-                <w:szCs w:val="28"/>
-                <w:lang w:val="en-US"/>
-              </w:rPr>
-              <m:t>r</m:t>
-            </m:r>
-          </m:e>
-          <m:sub>
-            <m:r>
-              <w:rPr>
-                <w:rFonts w:ascii="Cambria Math" w:hAnsi="Cambria Math"/>
-                <w:szCs w:val="28"/>
-              </w:rPr>
-              <m:t>У</m:t>
-            </m:r>
-            <m:r>
-              <w:rPr>
-                <w:rFonts w:ascii="Cambria Math" w:hAnsi="Cambria Math"/>
-                <w:szCs w:val="28"/>
-              </w:rPr>
-              <m:t>Т</m:t>
-            </m:r>
-            <m:r>
-              <w:rPr>
-                <w:rFonts w:ascii="Cambria Math" w:hAnsi="Cambria Math"/>
-                <w:szCs w:val="28"/>
-                <w:lang w:val="en-US"/>
-              </w:rPr>
-              <m:t>i</m:t>
-            </m:r>
-            <m:r>
-              <w:rPr>
-                <w:rFonts w:ascii="Cambria Math" w:hAnsi="Cambria Math"/>
-                <w:szCs w:val="28"/>
-                <w:lang w:val="en-US"/>
-              </w:rPr>
-              <m:t>+1</m:t>
-            </m:r>
-          </m:sub>
-        </m:sSub>
-      </m:oMath>
-      <w:r>
-        <w:rPr>
-          <w:szCs w:val="28"/>
-        </w:rPr>
-        <w:t xml:space="preserve"> и вычисляет </w:t>
-      </w:r>
-      <m:oMath>
-        <m:sSub>
-          <m:sSubPr>
-            <m:ctrlPr>
-              <w:rPr>
-                <w:rFonts w:ascii="Cambria Math" w:hAnsi="Cambria Math"/>
-                <w:i/>
-                <w:szCs w:val="28"/>
-              </w:rPr>
-            </m:ctrlPr>
-          </m:sSubPr>
-          <m:e>
-            <m:r>
-              <w:rPr>
-                <w:rFonts w:ascii="Cambria Math" w:hAnsi="Cambria Math"/>
-                <w:szCs w:val="28"/>
-                <w:lang w:val="en-US"/>
-              </w:rPr>
-              <m:t>s</m:t>
-            </m:r>
-          </m:e>
-          <m:sub>
-            <m:r>
-              <w:rPr>
-                <w:rFonts w:ascii="Cambria Math" w:hAnsi="Cambria Math"/>
-                <w:szCs w:val="28"/>
-              </w:rPr>
               <m:t>ОТ</m:t>
-            </m:r>
-            <m:r>
-              <w:rPr>
-                <w:rFonts w:ascii="Cambria Math" w:hAnsi="Cambria Math"/>
-                <w:szCs w:val="28"/>
-                <w:lang w:val="en-US"/>
-              </w:rPr>
-              <m:t>i</m:t>
             </m:r>
           </m:sub>
         </m:sSub>
@@ -5698,156 +5593,8 @@
             <w:rFonts w:ascii="Cambria Math" w:hAnsi="Cambria Math"/>
             <w:szCs w:val="28"/>
           </w:rPr>
-          <m:t>=</m:t>
+          <m:t xml:space="preserve">) </m:t>
         </m:r>
-        <m:d>
-          <m:dPr>
-            <m:ctrlPr>
-              <w:rPr>
-                <w:rFonts w:ascii="Cambria Math" w:hAnsi="Cambria Math"/>
-                <w:i/>
-                <w:szCs w:val="28"/>
-              </w:rPr>
-            </m:ctrlPr>
-          </m:dPr>
-          <m:e>
-            <m:sSub>
-              <m:sSubPr>
-                <m:ctrlPr>
-                  <w:rPr>
-                    <w:rFonts w:ascii="Cambria Math" w:hAnsi="Cambria Math"/>
-                    <w:i/>
-                    <w:szCs w:val="28"/>
-                  </w:rPr>
-                </m:ctrlPr>
-              </m:sSubPr>
-              <m:e>
-                <m:r>
-                  <w:rPr>
-                    <w:rFonts w:ascii="Cambria Math" w:hAnsi="Cambria Math"/>
-                    <w:szCs w:val="28"/>
-                    <w:lang w:val="en-US"/>
-                  </w:rPr>
-                  <m:t>r</m:t>
-                </m:r>
-              </m:e>
-              <m:sub>
-                <m:r>
-                  <w:rPr>
-                    <w:rFonts w:ascii="Cambria Math" w:hAnsi="Cambria Math"/>
-                    <w:szCs w:val="28"/>
-                  </w:rPr>
-                  <m:t>ОТ</m:t>
-                </m:r>
-                <m:r>
-                  <w:rPr>
-                    <w:rFonts w:ascii="Cambria Math" w:hAnsi="Cambria Math"/>
-                    <w:szCs w:val="28"/>
-                    <w:lang w:val="en-US"/>
-                  </w:rPr>
-                  <m:t>i+1</m:t>
-                </m:r>
-              </m:sub>
-            </m:sSub>
-            <m:r>
-              <w:rPr>
-                <w:rFonts w:ascii="Cambria Math" w:hAnsi="Cambria Math"/>
-                <w:szCs w:val="28"/>
-              </w:rPr>
-              <m:t>+</m:t>
-            </m:r>
-            <m:sSub>
-              <m:sSubPr>
-                <m:ctrlPr>
-                  <w:rPr>
-                    <w:rFonts w:ascii="Cambria Math" w:hAnsi="Cambria Math"/>
-                    <w:i/>
-                    <w:szCs w:val="28"/>
-                  </w:rPr>
-                </m:ctrlPr>
-              </m:sSubPr>
-              <m:e>
-                <m:r>
-                  <w:rPr>
-                    <w:rFonts w:ascii="Cambria Math" w:hAnsi="Cambria Math"/>
-                    <w:szCs w:val="28"/>
-                  </w:rPr>
-                  <m:t>r</m:t>
-                </m:r>
-              </m:e>
-              <m:sub>
-                <m:r>
-                  <w:rPr>
-                    <w:rFonts w:ascii="Cambria Math" w:hAnsi="Cambria Math"/>
-                    <w:szCs w:val="28"/>
-                  </w:rPr>
-                  <m:t>УТ</m:t>
-                </m:r>
-                <m:r>
-                  <w:rPr>
-                    <w:rFonts w:ascii="Cambria Math" w:hAnsi="Cambria Math"/>
-                    <w:szCs w:val="28"/>
-                    <w:lang w:val="en-US"/>
-                  </w:rPr>
-                  <m:t>i+1</m:t>
-                </m:r>
-              </m:sub>
-            </m:sSub>
-            <m:r>
-              <w:rPr>
-                <w:rFonts w:ascii="Cambria Math" w:hAnsi="Cambria Math"/>
-                <w:szCs w:val="28"/>
-              </w:rPr>
-              <m:t>×</m:t>
-            </m:r>
-            <m:sSub>
-              <m:sSubPr>
-                <m:ctrlPr>
-                  <w:rPr>
-                    <w:rFonts w:ascii="Cambria Math" w:hAnsi="Cambria Math"/>
-                    <w:i/>
-                    <w:szCs w:val="28"/>
-                  </w:rPr>
-                </m:ctrlPr>
-              </m:sSubPr>
-              <m:e>
-                <m:r>
-                  <w:rPr>
-                    <w:rFonts w:ascii="Cambria Math" w:hAnsi="Cambria Math"/>
-                    <w:szCs w:val="28"/>
-                    <w:lang w:val="en-US"/>
-                  </w:rPr>
-                  <m:t>x</m:t>
-                </m:r>
-              </m:e>
-              <m:sub>
-                <m:r>
-                  <w:rPr>
-                    <w:rFonts w:ascii="Cambria Math" w:hAnsi="Cambria Math"/>
-                    <w:szCs w:val="28"/>
-                  </w:rPr>
-                  <m:t>ОТ</m:t>
-                </m:r>
-                <m:r>
-                  <w:rPr>
-                    <w:rFonts w:ascii="Cambria Math" w:hAnsi="Cambria Math"/>
-                    <w:szCs w:val="28"/>
-                    <w:lang w:val="en-US"/>
-                  </w:rPr>
-                  <m:t>i</m:t>
-                </m:r>
-              </m:sub>
-            </m:sSub>
-            <m:ctrlPr>
-              <w:rPr>
-                <w:rFonts w:ascii="Cambria Math" w:hAnsi="Cambria Math"/>
-                <w:i/>
-                <w:szCs w:val="28"/>
-                <w:lang w:val="en-US"/>
-              </w:rPr>
-            </m:ctrlPr>
-          </m:e>
-        </m:d>
         <m:r>
           <w:rPr>
             <w:rFonts w:ascii="Cambria Math" w:hAnsi="Cambria Math"/>
@@ -5881,7 +5628,7 @@
                 <w:szCs w:val="28"/>
                 <w:lang w:val="en-US"/>
               </w:rPr>
-              <m:t>q</m:t>
+              <m:t>n</m:t>
             </m:r>
           </m:e>
           <m:sub>
@@ -5895,6 +5642,12 @@
           </m:sub>
         </m:sSub>
       </m:oMath>
+      <w:r>
+        <w:rPr>
+          <w:szCs w:val="28"/>
+        </w:rPr>
+        <w:t>.</w:t>
+      </w:r>
     </w:p>
     <w:p>
       <w:pPr>
@@ -5911,65 +5664,13 @@
         <w:rPr>
           <w:szCs w:val="28"/>
         </w:rPr>
-        <w:t>ОТ</w:t>
-      </w:r>
-      <w:r>
-        <w:rPr>
-          <w:szCs w:val="28"/>
-        </w:rPr>
-        <w:t xml:space="preserve"> предаёт </w:t>
-      </w:r>
-      <m:oMath>
-        <m:sSub>
-          <m:sSubPr>
-            <m:ctrlPr>
-              <w:rPr>
-                <w:rFonts w:ascii="Cambria Math" w:hAnsi="Cambria Math"/>
-                <w:i/>
-                <w:szCs w:val="28"/>
-              </w:rPr>
-            </m:ctrlPr>
-          </m:sSubPr>
-          <m:e>
-            <m:r>
-              <w:rPr>
-                <w:rFonts w:ascii="Cambria Math" w:hAnsi="Cambria Math"/>
-                <w:szCs w:val="28"/>
-                <w:lang w:val="en-US"/>
-              </w:rPr>
-              <m:t>s</m:t>
-            </m:r>
-          </m:e>
-          <m:sub>
-            <m:r>
-              <w:rPr>
-                <w:rFonts w:ascii="Cambria Math" w:hAnsi="Cambria Math"/>
-                <w:szCs w:val="28"/>
-              </w:rPr>
-              <m:t>УТ</m:t>
-            </m:r>
-            <m:r>
-              <w:rPr>
-                <w:rFonts w:ascii="Cambria Math" w:hAnsi="Cambria Math"/>
-                <w:szCs w:val="28"/>
-                <w:lang w:val="en-US"/>
-              </w:rPr>
-              <m:t>i</m:t>
-            </m:r>
-          </m:sub>
-        </m:sSub>
-      </m:oMath>
-      <w:r>
-        <w:rPr>
-          <w:szCs w:val="28"/>
-        </w:rPr>
-        <w:t xml:space="preserve"> </w:t>
-      </w:r>
-      <w:r>
-        <w:rPr>
-          <w:szCs w:val="28"/>
-        </w:rPr>
-        <w:t>УТ</w:t>
+        <w:t xml:space="preserve">Если сравнение </w:t>
+      </w:r>
+      <w:r>
+        <w:rPr>
+          <w:szCs w:val="28"/>
+        </w:rPr>
+        <w:t>выполняется, то раунд аккредитации считается успешным.</w:t>
       </w:r>
     </w:p>
     <w:p>
@@ -5987,17 +5688,11 @@
         <w:rPr>
           <w:szCs w:val="28"/>
         </w:rPr>
-        <w:t>УТ</w:t>
-      </w:r>
-      <w:r>
-        <w:rPr>
-          <w:szCs w:val="28"/>
-        </w:rPr>
-        <w:t xml:space="preserve"> принимает </w:t>
+        <w:t xml:space="preserve">Шаги 2-10 выполняются 16 раз пока вероятность того, что клиент не знает секретного ключа не станет равной </w:t>
       </w:r>
       <m:oMath>
-        <m:sSub>
-          <m:sSubPr>
+        <m:f>
+          <m:fPr>
             <m:ctrlPr>
               <w:rPr>
                 <w:rFonts w:ascii="Cambria Math" w:hAnsi="Cambria Math"/>
@@ -6005,75 +5700,19 @@
                 <w:szCs w:val="28"/>
               </w:rPr>
             </m:ctrlPr>
-          </m:sSubPr>
-          <m:e>
-            <m:r>
-              <w:rPr>
-                <w:rFonts w:ascii="Cambria Math" w:hAnsi="Cambria Math"/>
-                <w:szCs w:val="28"/>
-                <w:lang w:val="en-US"/>
-              </w:rPr>
-              <m:t>s</m:t>
-            </m:r>
-          </m:e>
-          <m:sub>
-            <m:r>
-              <w:rPr>
-                <w:rFonts w:ascii="Cambria Math" w:hAnsi="Cambria Math"/>
-                <w:szCs w:val="28"/>
-              </w:rPr>
-              <m:t>ОТ</m:t>
-            </m:r>
-            <m:r>
-              <w:rPr>
-                <w:rFonts w:ascii="Cambria Math" w:hAnsi="Cambria Math"/>
-                <w:szCs w:val="28"/>
-                <w:lang w:val="en-US"/>
-              </w:rPr>
-              <m:t>i</m:t>
-            </m:r>
-          </m:sub>
-        </m:sSub>
-      </m:oMath>
-      <w:r>
-        <w:rPr>
-          <w:szCs w:val="28"/>
-        </w:rPr>
-        <w:t xml:space="preserve"> и проверяет равенство </w:t>
-      </w:r>
-      <m:oMath>
-        <m:sSubSup>
-          <m:sSubSupPr>
-            <m:ctrlPr>
-              <w:rPr>
-                <w:rFonts w:ascii="Cambria Math" w:hAnsi="Cambria Math"/>
-                <w:i/>
-                <w:szCs w:val="28"/>
-              </w:rPr>
-            </m:ctrlPr>
-          </m:sSubSupPr>
-          <m:e>
-            <m:r>
-              <w:rPr>
-                <w:rFonts w:ascii="Cambria Math" w:hAnsi="Cambria Math"/>
-                <w:szCs w:val="28"/>
-                <w:lang w:val="en-US"/>
-              </w:rPr>
-              <m:t>g</m:t>
-            </m:r>
-          </m:e>
-          <m:sub>
-            <m:r>
-              <w:rPr>
-                <w:rFonts w:ascii="Cambria Math" w:hAnsi="Cambria Math"/>
-                <w:szCs w:val="28"/>
-              </w:rPr>
-              <m:t>ОТ</m:t>
-            </m:r>
-          </m:sub>
-          <m:sup>
-            <m:sSub>
-              <m:sSubPr>
+          </m:fPr>
+          <m:num>
+            <m:r>
+              <w:rPr>
+                <w:rFonts w:ascii="Cambria Math" w:hAnsi="Cambria Math"/>
+                <w:szCs w:val="28"/>
+              </w:rPr>
+              <m:t>1</m:t>
+            </m:r>
+          </m:num>
+          <m:den>
+            <m:sSup>
+              <m:sSupPr>
                 <m:ctrlPr>
                   <w:rPr>
                     <w:rFonts w:ascii="Cambria Math" w:hAnsi="Cambria Math"/>
@@ -6081,209 +5720,41 @@
                     <w:szCs w:val="28"/>
                   </w:rPr>
                 </m:ctrlPr>
-              </m:sSubPr>
-              <m:e>
-                <m:r>
-                  <w:rPr>
-                    <w:rFonts w:ascii="Cambria Math" w:hAnsi="Cambria Math"/>
-                    <w:szCs w:val="28"/>
-                    <w:lang w:val="en-US"/>
-                  </w:rPr>
-                  <m:t>s</m:t>
-                </m:r>
-              </m:e>
-              <m:sub>
-                <m:r>
-                  <w:rPr>
-                    <w:rFonts w:ascii="Cambria Math" w:hAnsi="Cambria Math"/>
-                    <w:szCs w:val="28"/>
-                  </w:rPr>
-                  <m:t>ОТ</m:t>
-                </m:r>
-                <m:r>
-                  <w:rPr>
-                    <w:rFonts w:ascii="Cambria Math" w:hAnsi="Cambria Math"/>
-                    <w:szCs w:val="28"/>
-                    <w:lang w:val="en-US"/>
-                  </w:rPr>
-                  <m:t>i</m:t>
-                </m:r>
-              </m:sub>
-            </m:sSub>
-          </m:sup>
-        </m:sSubSup>
-        <m:r>
-          <w:rPr>
-            <w:rFonts w:ascii="Cambria Math" w:hAnsi="Cambria Math"/>
-            <w:szCs w:val="28"/>
-          </w:rPr>
-          <m:t>≡ (</m:t>
-        </m:r>
-        <m:sSubSup>
-          <m:sSubSupPr>
-            <m:ctrlPr>
-              <w:rPr>
-                <w:rFonts w:ascii="Cambria Math" w:hAnsi="Cambria Math"/>
-                <w:i/>
-                <w:szCs w:val="28"/>
-              </w:rPr>
-            </m:ctrlPr>
-          </m:sSubSupPr>
-          <m:e>
-            <m:r>
-              <w:rPr>
-                <w:rFonts w:ascii="Cambria Math" w:hAnsi="Cambria Math"/>
-                <w:szCs w:val="28"/>
-                <w:lang w:val="en-US"/>
-              </w:rPr>
-              <m:t>y</m:t>
-            </m:r>
-          </m:e>
-          <m:sub>
-            <m:r>
-              <w:rPr>
-                <w:rFonts w:ascii="Cambria Math" w:hAnsi="Cambria Math"/>
-                <w:szCs w:val="28"/>
-              </w:rPr>
-              <m:t>О</m:t>
-            </m:r>
-            <m:r>
-              <w:rPr>
-                <w:rFonts w:ascii="Cambria Math" w:hAnsi="Cambria Math"/>
-                <w:szCs w:val="28"/>
-              </w:rPr>
-              <m:t>Т</m:t>
-            </m:r>
-          </m:sub>
-          <m:sup>
-            <m:sSub>
-              <m:sSubPr>
-                <m:ctrlPr>
-                  <w:rPr>
-                    <w:rFonts w:ascii="Cambria Math" w:hAnsi="Cambria Math"/>
-                    <w:i/>
-                    <w:szCs w:val="28"/>
-                  </w:rPr>
-                </m:ctrlPr>
-              </m:sSubPr>
+              </m:sSupPr>
               <m:e>
                 <m:r>
                   <w:rPr>
                     <w:rFonts w:ascii="Cambria Math" w:hAnsi="Cambria Math"/>
                     <w:szCs w:val="28"/>
                   </w:rPr>
-                  <m:t>r</m:t>
+                  <m:t>2</m:t>
                 </m:r>
               </m:e>
-              <m:sub>
+              <m:sup>
                 <m:r>
                   <w:rPr>
                     <w:rFonts w:ascii="Cambria Math" w:hAnsi="Cambria Math"/>
                     <w:szCs w:val="28"/>
                   </w:rPr>
-                  <m:t>УТ</m:t>
+                  <m:t>16</m:t>
                 </m:r>
-                <m:r>
-                  <w:rPr>
-                    <w:rFonts w:ascii="Cambria Math" w:hAnsi="Cambria Math"/>
-                    <w:szCs w:val="28"/>
-                    <w:lang w:val="en-US"/>
-                  </w:rPr>
-                  <m:t>i</m:t>
-                </m:r>
-              </m:sub>
-            </m:sSub>
-          </m:sup>
-        </m:sSubSup>
-        <m:r>
-          <w:rPr>
-            <w:rFonts w:ascii="Cambria Math" w:hAnsi="Cambria Math"/>
-            <w:szCs w:val="28"/>
-          </w:rPr>
-          <m:t xml:space="preserve">× </m:t>
-        </m:r>
-        <m:sSub>
-          <m:sSubPr>
-            <m:ctrlPr>
-              <w:rPr>
-                <w:rFonts w:ascii="Cambria Math" w:hAnsi="Cambria Math"/>
-                <w:i/>
-                <w:szCs w:val="28"/>
-              </w:rPr>
-            </m:ctrlPr>
-          </m:sSubPr>
-          <m:e>
-            <m:r>
-              <w:rPr>
-                <w:rFonts w:ascii="Cambria Math" w:hAnsi="Cambria Math"/>
-                <w:szCs w:val="28"/>
-                <w:lang w:val="en-US"/>
-              </w:rPr>
-              <m:t>t</m:t>
-            </m:r>
-          </m:e>
-          <m:sub>
-            <m:r>
-              <w:rPr>
-                <w:rFonts w:ascii="Cambria Math" w:hAnsi="Cambria Math"/>
-                <w:szCs w:val="28"/>
-              </w:rPr>
-              <m:t>О</m:t>
-            </m:r>
-            <m:r>
-              <w:rPr>
-                <w:rFonts w:ascii="Cambria Math" w:hAnsi="Cambria Math"/>
-                <w:szCs w:val="28"/>
-              </w:rPr>
-              <m:t>Т</m:t>
-            </m:r>
-            <m:r>
-              <w:rPr>
-                <w:rFonts w:ascii="Cambria Math" w:hAnsi="Cambria Math"/>
-                <w:szCs w:val="28"/>
-                <w:lang w:val="en-US"/>
-              </w:rPr>
-              <m:t>i</m:t>
-            </m:r>
-          </m:sub>
-        </m:sSub>
-        <m:r>
-          <w:rPr>
-            <w:rFonts w:ascii="Cambria Math" w:hAnsi="Cambria Math"/>
-            <w:szCs w:val="28"/>
-          </w:rPr>
-          <m:t xml:space="preserve">) mod  </m:t>
-        </m:r>
-        <m:sSub>
-          <m:sSubPr>
-            <m:ctrlPr>
-              <w:rPr>
-                <w:rFonts w:ascii="Cambria Math" w:hAnsi="Cambria Math"/>
-                <w:i/>
-                <w:szCs w:val="28"/>
-              </w:rPr>
-            </m:ctrlPr>
-          </m:sSubPr>
-          <m:e>
-            <m:r>
-              <w:rPr>
-                <w:rFonts w:ascii="Cambria Math" w:hAnsi="Cambria Math"/>
-                <w:szCs w:val="28"/>
-              </w:rPr>
-              <m:t>p</m:t>
-            </m:r>
-          </m:e>
-          <m:sub>
-            <m:r>
-              <w:rPr>
-                <w:rFonts w:ascii="Cambria Math" w:hAnsi="Cambria Math"/>
-                <w:szCs w:val="28"/>
-              </w:rPr>
-              <m:t>УТ</m:t>
-            </m:r>
-          </m:sub>
-        </m:sSub>
+              </m:sup>
+            </m:sSup>
+          </m:den>
+        </m:f>
       </m:oMath>
+      <w:r>
+        <w:rPr>
+          <w:szCs w:val="28"/>
+        </w:rPr>
+        <w:t>. Если все раунды аккредитации прошли успешно, то переходим к шагу 12. Иначе завершение процедуры и отклонение аутентификации</w:t>
+      </w:r>
+      <w:r>
+        <w:rPr>
+          <w:szCs w:val="28"/>
+        </w:rPr>
+        <w:t>.</w:t>
+      </w:r>
     </w:p>
     <w:p>
       <w:pPr>
@@ -6300,11 +5771,29 @@
         <w:rPr>
           <w:szCs w:val="28"/>
         </w:rPr>
-        <w:t>Если сравнение выполняется то аутентификация считается пройденной и УТ будет допущен к торгам</w:t>
+        <w:t xml:space="preserve"> ОТ и УТ меняются местами и зеркально повторяют шпаги 2 – 11</w:t>
       </w:r>
     </w:p>
     <w:p>
       <w:pPr>
+        <w:pStyle w:val="ab"/>
+        <w:numPr>
+          <w:ilvl w:val="0"/>
+          <w:numId w:val="16"/>
+        </w:numPr>
+        <w:rPr>
+          <w:szCs w:val="28"/>
+        </w:rPr>
+      </w:pPr>
+      <w:r>
+        <w:rPr>
+          <w:szCs w:val="28"/>
+        </w:rPr>
+        <w:t xml:space="preserve">Если шаг 12 прошел успешно взаимная аутентификация - пройдена </w:t>
+      </w:r>
+    </w:p>
+    <w:p>
+      <w:pPr>
         <w:ind w:firstLine="0"/>
         <w:jc w:val="center"/>
         <w:rPr>
@@ -6313,6 +5802,7 @@
       </w:pPr>
       <w:r>
         <w:rPr>
+          <w:noProof/>
           <w:szCs w:val="28"/>
         </w:rPr>
         <w:lastRenderedPageBreak/>
@@ -6449,6 +5939,7 @@
       </w:pPr>
       <w:r>
         <w:rPr>
+          <w:noProof/>
           <w:szCs w:val="28"/>
         </w:rPr>
         <w:drawing>
@@ -6585,6 +6076,7 @@
       </w:pPr>
       <w:r>
         <w:rPr>
+          <w:noProof/>
           <w:szCs w:val="28"/>
         </w:rPr>
         <w:lastRenderedPageBreak/>
@@ -10002,8 +9494,20 @@
           <w:sz w:val="28"/>
           <w:szCs w:val="28"/>
         </w:rPr>
-        <w:t xml:space="preserve"> - полученные значения от ОТ</w:t>
-      </w:r>
+        <w:t xml:space="preserve"> - полученные значения от </w:t>
+      </w:r>
+      <w:proofErr w:type="spellStart"/>
+      <w:r>
+        <w:rPr>
+          <w:i w:val="0"/>
+          <w:iCs w:val="0"/>
+          <w:color w:val="000000" w:themeColor="text1"/>
+          <w:sz w:val="28"/>
+          <w:szCs w:val="28"/>
+        </w:rPr>
+        <w:t>ОТ</w:t>
+      </w:r>
+      <w:proofErr w:type="spellEnd"/>
     </w:p>
     <w:p>
       <w:pPr>
@@ -10549,7 +10053,29 @@
           <w:szCs w:val="28"/>
         </w:rPr>
         <w:lastRenderedPageBreak/>
-        <w:t>После публикации итогов от ОТ. Каждый УТ может проверить правильность проведения торгов и выбора победителя. Имея опубликованные заявки и подписи к ним, а также расшифрованные ставки, каждый УТ может провести свою проверку. Для каждой опубликованной расшифрованной ставки выполняются следующие шаги:</w:t>
+        <w:t xml:space="preserve">После публикации итогов от </w:t>
+      </w:r>
+      <w:proofErr w:type="spellStart"/>
+      <w:r>
+        <w:rPr>
+          <w:i w:val="0"/>
+          <w:iCs w:val="0"/>
+          <w:color w:val="000000" w:themeColor="text1"/>
+          <w:sz w:val="28"/>
+          <w:szCs w:val="28"/>
+        </w:rPr>
+        <w:t>ОТ</w:t>
+      </w:r>
+      <w:proofErr w:type="spellEnd"/>
+      <w:r>
+        <w:rPr>
+          <w:i w:val="0"/>
+          <w:iCs w:val="0"/>
+          <w:color w:val="000000" w:themeColor="text1"/>
+          <w:sz w:val="28"/>
+          <w:szCs w:val="28"/>
+        </w:rPr>
+        <w:t>. Каждый УТ может проверить правильность проведения торгов и выбора победителя. Имея опубликованные заявки и подписи к ним, а также расшифрованные ставки, каждый УТ может провести свою проверку. Для каждой опубликованной расшифрованной ставки выполняются следующие шаги:</w:t>
       </w:r>
     </w:p>
     <w:p>
@@ -15321,7 +14847,7 @@
   <w:style w:type="paragraph" w:default="1" w:styleId="a">
     <w:name w:val="Normal"/>
     <w:qFormat/>
-    <w:rsid w:val="00711419"/>
+    <w:rsid w:val="00512722"/>
     <w:pPr>
       <w:spacing w:after="200" w:line="360" w:lineRule="auto"/>
       <w:ind w:firstLine="709"/>
